--- a/PRIME/03_career_plan_CNussbaum.docx
+++ b/PRIME/03_career_plan_CNussbaum.docx
@@ -1,6 +1,6 @@
 
 <file path=word/document.xml><?xml version="1.0" encoding="utf-8"?>
-<w:document xmlns:wpc="http://schemas.microsoft.com/office/word/2010/wordprocessingCanvas" xmlns:cx="http://schemas.microsoft.com/office/drawing/2014/chartex" xmlns:cx1="http://schemas.microsoft.com/office/drawing/2015/9/8/chartex" xmlns:cx2="http://schemas.microsoft.com/office/drawing/2015/10/21/chartex" xmlns:cx3="http://schemas.microsoft.com/office/drawing/2016/5/9/chartex" xmlns:cx4="http://schemas.microsoft.com/office/drawing/2016/5/10/chartex" xmlns:cx5="http://schemas.microsoft.com/office/drawing/2016/5/11/chartex" xmlns:cx6="http://schemas.microsoft.com/office/drawing/2016/5/12/chartex" xmlns:cx7="http://schemas.microsoft.com/office/drawing/2016/5/13/chartex" xmlns:cx8="http://schemas.microsoft.com/office/drawing/2016/5/14/chartex" xmlns:mc="http://schemas.openxmlformats.org/markup-compatibility/2006" xmlns:aink="http://schemas.microsoft.com/office/drawing/2016/ink" xmlns:am3d="http://schemas.microsoft.com/office/drawing/2017/model3d" xmlns:o="urn:schemas-microsoft-com:office:office" xmlns:r="http://schemas.openxmlformats.org/officeDocument/2006/relationships" xmlns:m="http://schemas.openxmlformats.org/officeDocument/2006/math" xmlns:v="urn:schemas-microsoft-com:vml" xmlns:wp14="http://schemas.microsoft.com/office/word/2010/wordprocessingDrawing" xmlns:wp="http://schemas.openxmlformats.org/drawingml/2006/wordprocessingDrawing" xmlns:w10="urn:schemas-microsoft-com:office:word" xmlns:w="http://schemas.openxmlformats.org/wordprocessingml/2006/main" xmlns:w14="http://schemas.microsoft.com/office/word/2010/wordml" xmlns:w15="http://schemas.microsoft.com/office/word/2012/wordml" xmlns:w16cid="http://schemas.microsoft.com/office/word/2016/wordml/cid" xmlns:w16se="http://schemas.microsoft.com/office/word/2015/wordml/symex" xmlns:wpg="http://schemas.microsoft.com/office/word/2010/wordprocessingGroup" xmlns:wpi="http://schemas.microsoft.com/office/word/2010/wordprocessingInk" xmlns:wne="http://schemas.microsoft.com/office/word/2006/wordml" xmlns:wps="http://schemas.microsoft.com/office/word/2010/wordprocessingShape" mc:Ignorable="w14 w15 w16se w16cid wp14">
+<w:document xmlns:wpc="http://schemas.microsoft.com/office/word/2010/wordprocessingCanvas" xmlns:cx="http://schemas.microsoft.com/office/drawing/2014/chartex" xmlns:cx1="http://schemas.microsoft.com/office/drawing/2015/9/8/chartex" xmlns:cx2="http://schemas.microsoft.com/office/drawing/2015/10/21/chartex" xmlns:cx3="http://schemas.microsoft.com/office/drawing/2016/5/9/chartex" xmlns:cx4="http://schemas.microsoft.com/office/drawing/2016/5/10/chartex" xmlns:cx5="http://schemas.microsoft.com/office/drawing/2016/5/11/chartex" xmlns:cx6="http://schemas.microsoft.com/office/drawing/2016/5/12/chartex" xmlns:cx7="http://schemas.microsoft.com/office/drawing/2016/5/13/chartex" xmlns:cx8="http://schemas.microsoft.com/office/drawing/2016/5/14/chartex" xmlns:mc="http://schemas.openxmlformats.org/markup-compatibility/2006" xmlns:aink="http://schemas.microsoft.com/office/drawing/2016/ink" xmlns:am3d="http://schemas.microsoft.com/office/drawing/2017/model3d" xmlns:o="urn:schemas-microsoft-com:office:office" xmlns:oel="http://schemas.microsoft.com/office/2019/extlst" xmlns:r="http://schemas.openxmlformats.org/officeDocument/2006/relationships" xmlns:m="http://schemas.openxmlformats.org/officeDocument/2006/math" xmlns:v="urn:schemas-microsoft-com:vml" xmlns:wp14="http://schemas.microsoft.com/office/word/2010/wordprocessingDrawing" xmlns:wp="http://schemas.openxmlformats.org/drawingml/2006/wordprocessingDrawing" xmlns:w10="urn:schemas-microsoft-com:office:word" xmlns:w="http://schemas.openxmlformats.org/wordprocessingml/2006/main" xmlns:w14="http://schemas.microsoft.com/office/word/2010/wordml" xmlns:w15="http://schemas.microsoft.com/office/word/2012/wordml" xmlns:w16cex="http://schemas.microsoft.com/office/word/2018/wordml/cex" xmlns:w16cid="http://schemas.microsoft.com/office/word/2016/wordml/cid" xmlns:w16="http://schemas.microsoft.com/office/word/2018/wordml" xmlns:w16du="http://schemas.microsoft.com/office/word/2023/wordml/word16du" xmlns:w16sdtdh="http://schemas.microsoft.com/office/word/2020/wordml/sdtdatahash" xmlns:w16se="http://schemas.microsoft.com/office/word/2015/wordml/symex" xmlns:wpg="http://schemas.microsoft.com/office/word/2010/wordprocessingGroup" xmlns:wpi="http://schemas.microsoft.com/office/word/2010/wordprocessingInk" xmlns:wne="http://schemas.microsoft.com/office/word/2006/wordml" xmlns:wps="http://schemas.microsoft.com/office/word/2010/wordprocessingShape" mc:Ignorable="w14 w15 w16se w16cid w16 w16cex w16sdtdh w16du wp14">
   <w:body>
     <w:p>
       <w:pPr>
@@ -82,7 +82,7 @@
         <w:rPr>
           <w:lang w:val="en-US"/>
         </w:rPr>
-        <w:t xml:space="preserve"> via high-quality basic and applied research, but with a multimodal and interdisciplinary perspective. During my PhD, my </w:t>
+        <w:t xml:space="preserve"> via high-quality basic and applied research, with a multimodal and interdisciplinary perspective. During my PhD, my </w:t>
       </w:r>
       <w:r>
         <w:rPr>
@@ -285,19 +285,7 @@
         <w:rPr>
           <w:lang w:val="en-US"/>
         </w:rPr>
-        <w:t xml:space="preserve">Besides </w:t>
-      </w:r>
-      <w:r>
-        <w:rPr>
-          <w:lang w:val="en-US"/>
-        </w:rPr>
-        <w:t xml:space="preserve">my passion for research, I am a dedicated teacher. </w:t>
-      </w:r>
-      <w:r>
-        <w:rPr>
-          <w:lang w:val="en-US"/>
-        </w:rPr>
-        <w:t>I have been teaching psychology classes ac</w:t>
+        <w:t>Besides my passion for research, I am a dedicated teacher. I have been teaching psychology classes ac</w:t>
       </w:r>
       <w:r>
         <w:rPr>
@@ -354,7 +342,19 @@
         <w:rPr>
           <w:lang w:val="en-US"/>
         </w:rPr>
-        <w:t xml:space="preserve">I see my academic future in Germany, preferably in the eastern part. </w:t>
+        <w:t xml:space="preserve">I see my academic future in Germany, preferably in the </w:t>
+      </w:r>
+      <w:r>
+        <w:rPr>
+          <w:lang w:val="en-US"/>
+        </w:rPr>
+        <w:t>E</w:t>
+      </w:r>
+      <w:r>
+        <w:rPr>
+          <w:lang w:val="en-US"/>
+        </w:rPr>
+        <w:t xml:space="preserve">astern part. </w:t>
       </w:r>
       <w:r>
         <w:rPr>
@@ -402,19 +402,31 @@
         <w:rPr>
           <w:lang w:val="en-US"/>
         </w:rPr>
-        <w:t xml:space="preserve"> and interconnected. Therefore, </w:t>
-      </w:r>
-      <w:r>
-        <w:rPr>
-          <w:lang w:val="en-US"/>
-        </w:rPr>
-        <w:t xml:space="preserve">upon completing my PRIME </w:t>
-      </w:r>
-      <w:r>
-        <w:rPr>
-          <w:lang w:val="en-US"/>
-        </w:rPr>
-        <w:t xml:space="preserve">fellowship, I plan on returning to Eastern Germany and in the long run striving for a permanent research position.  </w:t>
+        <w:t xml:space="preserve"> and interconnected. Therefore, upon completing my PRIME fellowship, I plan on returning to Eastern Germany and</w:t>
+      </w:r>
+      <w:r>
+        <w:rPr>
+          <w:lang w:val="en-US"/>
+        </w:rPr>
+        <w:t>,</w:t>
+      </w:r>
+      <w:r>
+        <w:rPr>
+          <w:lang w:val="en-US"/>
+        </w:rPr>
+        <w:t xml:space="preserve"> in the long run striving</w:t>
+      </w:r>
+      <w:r>
+        <w:rPr>
+          <w:lang w:val="en-US"/>
+        </w:rPr>
+        <w:t>,</w:t>
+      </w:r>
+      <w:r>
+        <w:rPr>
+          <w:lang w:val="en-US"/>
+        </w:rPr>
+        <w:t xml:space="preserve"> for a permanent research position.  </w:t>
       </w:r>
     </w:p>
     <w:p>
@@ -519,8 +531,6 @@
         </w:rPr>
         <w:t xml:space="preserve"> EU-project and beyond.</w:t>
       </w:r>
-      <w:bookmarkStart w:id="0" w:name="_GoBack"/>
-      <w:bookmarkEnd w:id="0"/>
     </w:p>
     <w:sectPr>
       <w:pgSz w:w="11906" w:h="16838"/>
@@ -533,7 +543,7 @@
 </file>
 
 <file path=word/numbering.xml><?xml version="1.0" encoding="utf-8"?>
-<w:numbering xmlns:wpc="http://schemas.microsoft.com/office/word/2010/wordprocessingCanvas" xmlns:cx="http://schemas.microsoft.com/office/drawing/2014/chartex" xmlns:cx1="http://schemas.microsoft.com/office/drawing/2015/9/8/chartex" xmlns:cx2="http://schemas.microsoft.com/office/drawing/2015/10/21/chartex" xmlns:cx3="http://schemas.microsoft.com/office/drawing/2016/5/9/chartex" xmlns:cx4="http://schemas.microsoft.com/office/drawing/2016/5/10/chartex" xmlns:cx5="http://schemas.microsoft.com/office/drawing/2016/5/11/chartex" xmlns:cx6="http://schemas.microsoft.com/office/drawing/2016/5/12/chartex" xmlns:cx7="http://schemas.microsoft.com/office/drawing/2016/5/13/chartex" xmlns:cx8="http://schemas.microsoft.com/office/drawing/2016/5/14/chartex" xmlns:mc="http://schemas.openxmlformats.org/markup-compatibility/2006" xmlns:aink="http://schemas.microsoft.com/office/drawing/2016/ink" xmlns:am3d="http://schemas.microsoft.com/office/drawing/2017/model3d" xmlns:o="urn:schemas-microsoft-com:office:office" xmlns:r="http://schemas.openxmlformats.org/officeDocument/2006/relationships" xmlns:m="http://schemas.openxmlformats.org/officeDocument/2006/math" xmlns:v="urn:schemas-microsoft-com:vml" xmlns:wp14="http://schemas.microsoft.com/office/word/2010/wordprocessingDrawing" xmlns:wp="http://schemas.openxmlformats.org/drawingml/2006/wordprocessingDrawing" xmlns:w10="urn:schemas-microsoft-com:office:word" xmlns:w="http://schemas.openxmlformats.org/wordprocessingml/2006/main" xmlns:w14="http://schemas.microsoft.com/office/word/2010/wordml" xmlns:w15="http://schemas.microsoft.com/office/word/2012/wordml" xmlns:w16cid="http://schemas.microsoft.com/office/word/2016/wordml/cid" xmlns:w16se="http://schemas.microsoft.com/office/word/2015/wordml/symex" xmlns:wpg="http://schemas.microsoft.com/office/word/2010/wordprocessingGroup" xmlns:wpi="http://schemas.microsoft.com/office/word/2010/wordprocessingInk" xmlns:wne="http://schemas.microsoft.com/office/word/2006/wordml" xmlns:wps="http://schemas.microsoft.com/office/word/2010/wordprocessingShape" mc:Ignorable="w14 w15 w16se w16cid wp14">
+<w:numbering xmlns:wpc="http://schemas.microsoft.com/office/word/2010/wordprocessingCanvas" xmlns:cx="http://schemas.microsoft.com/office/drawing/2014/chartex" xmlns:cx1="http://schemas.microsoft.com/office/drawing/2015/9/8/chartex" xmlns:cx2="http://schemas.microsoft.com/office/drawing/2015/10/21/chartex" xmlns:cx3="http://schemas.microsoft.com/office/drawing/2016/5/9/chartex" xmlns:cx4="http://schemas.microsoft.com/office/drawing/2016/5/10/chartex" xmlns:cx5="http://schemas.microsoft.com/office/drawing/2016/5/11/chartex" xmlns:cx6="http://schemas.microsoft.com/office/drawing/2016/5/12/chartex" xmlns:cx7="http://schemas.microsoft.com/office/drawing/2016/5/13/chartex" xmlns:cx8="http://schemas.microsoft.com/office/drawing/2016/5/14/chartex" xmlns:mc="http://schemas.openxmlformats.org/markup-compatibility/2006" xmlns:aink="http://schemas.microsoft.com/office/drawing/2016/ink" xmlns:am3d="http://schemas.microsoft.com/office/drawing/2017/model3d" xmlns:o="urn:schemas-microsoft-com:office:office" xmlns:oel="http://schemas.microsoft.com/office/2019/extlst" xmlns:r="http://schemas.openxmlformats.org/officeDocument/2006/relationships" xmlns:m="http://schemas.openxmlformats.org/officeDocument/2006/math" xmlns:v="urn:schemas-microsoft-com:vml" xmlns:wp14="http://schemas.microsoft.com/office/word/2010/wordprocessingDrawing" xmlns:wp="http://schemas.openxmlformats.org/drawingml/2006/wordprocessingDrawing" xmlns:w10="urn:schemas-microsoft-com:office:word" xmlns:w="http://schemas.openxmlformats.org/wordprocessingml/2006/main" xmlns:w14="http://schemas.microsoft.com/office/word/2010/wordml" xmlns:w15="http://schemas.microsoft.com/office/word/2012/wordml" xmlns:w16cex="http://schemas.microsoft.com/office/word/2018/wordml/cex" xmlns:w16cid="http://schemas.microsoft.com/office/word/2016/wordml/cid" xmlns:w16="http://schemas.microsoft.com/office/word/2018/wordml" xmlns:w16du="http://schemas.microsoft.com/office/word/2023/wordml/word16du" xmlns:w16sdtdh="http://schemas.microsoft.com/office/word/2020/wordml/sdtdatahash" xmlns:w16se="http://schemas.microsoft.com/office/word/2015/wordml/symex" xmlns:wpg="http://schemas.microsoft.com/office/word/2010/wordprocessingGroup" xmlns:wpi="http://schemas.microsoft.com/office/word/2010/wordprocessingInk" xmlns:wne="http://schemas.microsoft.com/office/word/2006/wordml" xmlns:wps="http://schemas.microsoft.com/office/word/2010/wordprocessingShape" mc:Ignorable="w14 w15 w16se w16cid w16 w16cex w16sdtdh w16du wp14">
   <w:abstractNum w:abstractNumId="0" w15:restartNumberingAfterBreak="0">
     <w:nsid w:val="13E85587"/>
     <w:multiLevelType w:val="hybridMultilevel"/>
@@ -1206,29 +1216,29 @@
       </w:rPr>
     </w:lvl>
   </w:abstractNum>
-  <w:num w:numId="1">
+  <w:num w:numId="1" w16cid:durableId="1357728383">
     <w:abstractNumId w:val="2"/>
   </w:num>
-  <w:num w:numId="2">
+  <w:num w:numId="2" w16cid:durableId="1079601683">
     <w:abstractNumId w:val="3"/>
   </w:num>
-  <w:num w:numId="3">
+  <w:num w:numId="3" w16cid:durableId="382141758">
     <w:abstractNumId w:val="1"/>
   </w:num>
-  <w:num w:numId="4">
+  <w:num w:numId="4" w16cid:durableId="1790539692">
     <w:abstractNumId w:val="0"/>
   </w:num>
-  <w:num w:numId="5">
+  <w:num w:numId="5" w16cid:durableId="1174537715">
     <w:abstractNumId w:val="4"/>
   </w:num>
-  <w:num w:numId="6">
+  <w:num w:numId="6" w16cid:durableId="1410225022">
     <w:abstractNumId w:val="5"/>
   </w:num>
 </w:numbering>
 </file>
 
 <file path=word/styles.xml><?xml version="1.0" encoding="utf-8"?>
-<w:styles xmlns:mc="http://schemas.openxmlformats.org/markup-compatibility/2006" xmlns:r="http://schemas.openxmlformats.org/officeDocument/2006/relationships" xmlns:w="http://schemas.openxmlformats.org/wordprocessingml/2006/main" xmlns:w14="http://schemas.microsoft.com/office/word/2010/wordml" xmlns:w15="http://schemas.microsoft.com/office/word/2012/wordml" xmlns:w16cid="http://schemas.microsoft.com/office/word/2016/wordml/cid" xmlns:w16se="http://schemas.microsoft.com/office/word/2015/wordml/symex" mc:Ignorable="w14 w15 w16se w16cid">
+<w:styles xmlns:mc="http://schemas.openxmlformats.org/markup-compatibility/2006" xmlns:r="http://schemas.openxmlformats.org/officeDocument/2006/relationships" xmlns:w="http://schemas.openxmlformats.org/wordprocessingml/2006/main" xmlns:w14="http://schemas.microsoft.com/office/word/2010/wordml" xmlns:w15="http://schemas.microsoft.com/office/word/2012/wordml" xmlns:w16cex="http://schemas.microsoft.com/office/word/2018/wordml/cex" xmlns:w16cid="http://schemas.microsoft.com/office/word/2016/wordml/cid" xmlns:w16="http://schemas.microsoft.com/office/word/2018/wordml" xmlns:w16du="http://schemas.microsoft.com/office/word/2023/wordml/word16du" xmlns:w16sdtdh="http://schemas.microsoft.com/office/word/2020/wordml/sdtdatahash" xmlns:w16se="http://schemas.microsoft.com/office/word/2015/wordml/symex" mc:Ignorable="w14 w15 w16se w16cid w16 w16cex w16sdtdh w16du">
   <w:docDefaults>
     <w:rPrDefault>
       <w:rPr>
@@ -1244,7 +1254,7 @@
       </w:pPr>
     </w:pPrDefault>
   </w:docDefaults>
-  <w:latentStyles w:defLockedState="0" w:defUIPriority="99" w:defSemiHidden="0" w:defUnhideWhenUsed="0" w:defQFormat="0" w:count="375">
+  <w:latentStyles w:defLockedState="0" w:defUIPriority="99" w:defSemiHidden="0" w:defUnhideWhenUsed="0" w:defQFormat="0" w:count="376">
     <w:lsdException w:name="Normal" w:uiPriority="0" w:qFormat="1"/>
     <w:lsdException w:name="heading 1" w:uiPriority="9" w:qFormat="1"/>
     <w:lsdException w:name="heading 2" w:semiHidden="1" w:uiPriority="9" w:unhideWhenUsed="1" w:qFormat="1"/>
@@ -1620,6 +1630,7 @@
     <w:lsdException w:name="Smart Hyperlink" w:semiHidden="1" w:unhideWhenUsed="1"/>
     <w:lsdException w:name="Hashtag" w:semiHidden="1" w:unhideWhenUsed="1"/>
     <w:lsdException w:name="Unresolved Mention" w:semiHidden="1" w:unhideWhenUsed="1"/>
+    <w:lsdException w:name="Smart Link" w:semiHidden="1" w:unhideWhenUsed="1"/>
   </w:latentStyles>
   <w:style w:type="paragraph" w:default="1" w:styleId="Standard">
     <w:name w:val="Normal"/>

--- a/PRIME/03_career_plan_CNussbaum.docx
+++ b/PRIME/03_career_plan_CNussbaum.docx
@@ -138,7 +138,7 @@
         <w:rPr>
           <w:lang w:val="en-US"/>
         </w:rPr>
-        <w:t xml:space="preserve">I am an empirical neuroscientist with a specialization in perceptual psychology, and I am mostly interested in the human voice. In my future research, I strive to advance our understanding on voice perception via high-quality basic and applied research, with a multimodal and interdisciplinary perspective. During my PhD, my work was mostly focused on the perception and expression of emotions in voices. Currently, my primary research interest lies with the perception of naturalness in voices, and I plan to pursue my habilitation on this topic. </w:t>
+        <w:t xml:space="preserve">I am an empirical neuroscientist with a specialization in perceptual psychology, and I am mostly interested in the human voice. In my future research, I strive to advance our understanding on voice perception via high-quality basic and applied research, with a multimodal and interdisciplinary perspective. Currently, my primary research interest lies with the perception of naturalness in voices, and I plan to pursue my habilitation on this topic. </w:t>
       </w:r>
     </w:p>
     <w:p>
@@ -167,7 +167,19 @@
         <w:rPr>
           <w:lang w:val="en-US"/>
         </w:rPr>
-        <w:t xml:space="preserve">In the digital era, synthesized and artificial voices have already become an integral part of our daily life, and with the emergence of artificial intelligence (AI) it is hard to keep up with the pace of new innovations. Yet, how reduced naturalness and human-likeness affects perception and interaction across different areas of application is insufficiently understood. In my view, it can be harmful if understanding lacks behind application, because negative side effects or outcomes can be overlooked. This problem is currently debated in many contexts of AI. I want to address it specifically for the domain of voice perception. My approach is rooted in voice perception theory, while simultaneously </w:t>
+        <w:t xml:space="preserve">In the digital era, synthesized and artificial voices have already become an integral part of our daily life, and with the emergence of artificial intelligence (AI) it is hard to keep up with the pace of new innovations. Yet, </w:t>
+      </w:r>
+      <w:r>
+        <w:rPr>
+          <w:lang w:val="en-US"/>
+        </w:rPr>
+        <w:t>how this</w:t>
+      </w:r>
+      <w:r>
+        <w:rPr>
+          <w:lang w:val="en-US"/>
+        </w:rPr>
+        <w:t xml:space="preserve"> affects perception and interaction across different areas of application is insufficiently understood. In my view, it can be harmful if understanding lacks behind application, because negative side effects can be overlooked. This problem is currently debated in many contexts of AI. I want to address it specifically for the domain of voice perception. My approach is rooted in voice perception theory, while simultaneously </w:t>
       </w:r>
       <w:r>
         <w:rPr>
@@ -215,7 +227,7 @@
         <w:rPr>
           <w:lang w:val="en-US"/>
         </w:rPr>
-        <w:t xml:space="preserve">, such as human, pathological, manipulated and synthesized voices. I that vein, I want to advance theory, back it up with robust empirical knowledge, and effectively communicate it to a widespread readership to leverage the use of this knowledge. </w:t>
+        <w:t xml:space="preserve">. I that vein, I want to advance theory, back it up with robust empirical knowledge, and effectively communicate it to a widespread readership. </w:t>
       </w:r>
     </w:p>
     <w:p>
@@ -229,7 +241,67 @@
         <w:rPr>
           <w:lang w:val="en-US"/>
         </w:rPr>
-        <w:t xml:space="preserve">Besides my passion for research, I am a dedicated teacher. I have been teaching psychology classes across all levels for almost eight years, and I take my responsibility as a lecturer as important as my research. I find great joy in teaching future generations of psychologists and I actively engage in debates on how we can improve our curricula in German universities.     </w:t>
+        <w:t>Besides my passion for research, I am a dedicated teacher</w:t>
+      </w:r>
+      <w:r>
+        <w:rPr>
+          <w:lang w:val="en-US"/>
+        </w:rPr>
+        <w:t xml:space="preserve"> with ten years of practical experience</w:t>
+      </w:r>
+      <w:r>
+        <w:rPr>
+          <w:lang w:val="en-US"/>
+        </w:rPr>
+        <w:t>. I take my responsibility as a lecturer as important as my research</w:t>
+      </w:r>
+      <w:r>
+        <w:rPr>
+          <w:lang w:val="en-US"/>
+        </w:rPr>
+        <w:t xml:space="preserve"> and </w:t>
+      </w:r>
+      <w:r>
+        <w:rPr>
+          <w:lang w:val="en-US"/>
+        </w:rPr>
+        <w:t>find great joy in teaching future generations of psychologists</w:t>
+      </w:r>
+      <w:r>
+        <w:rPr>
+          <w:lang w:val="en-US"/>
+        </w:rPr>
+        <w:t xml:space="preserve">. </w:t>
+      </w:r>
+      <w:r>
+        <w:rPr>
+          <w:lang w:val="en-US"/>
+        </w:rPr>
+        <w:t xml:space="preserve"> I </w:t>
+      </w:r>
+      <w:r>
+        <w:rPr>
+          <w:lang w:val="en-US"/>
+        </w:rPr>
+        <w:t xml:space="preserve">am </w:t>
+      </w:r>
+      <w:r>
+        <w:rPr>
+          <w:lang w:val="en-US"/>
+        </w:rPr>
+        <w:t xml:space="preserve">actively </w:t>
+      </w:r>
+      <w:r>
+        <w:rPr>
+          <w:lang w:val="en-US"/>
+        </w:rPr>
+        <w:t xml:space="preserve">involved in the current implementation of the </w:t>
+      </w:r>
+      <w:r>
+        <w:rPr>
+          <w:lang w:val="en-US"/>
+        </w:rPr>
+        <w:t xml:space="preserve">reformed study program, where I am mainly concerned with the non-clinical master programs and I will continue to engage in current political debates around psychological education in Germany. </w:t>
       </w:r>
     </w:p>
     <w:p>
@@ -263,19 +335,19 @@
         <w:rPr>
           <w:lang w:val="en-US"/>
         </w:rPr>
-        <w:t xml:space="preserve">I see my academic future in Germany, preferably in the </w:t>
-      </w:r>
-      <w:r>
-        <w:rPr>
-          <w:lang w:val="en-US"/>
-        </w:rPr>
-        <w:t>E</w:t>
-      </w:r>
-      <w:r>
-        <w:rPr>
-          <w:lang w:val="en-US"/>
-        </w:rPr>
-        <w:t xml:space="preserve">astern part. </w:t>
+        <w:t>I see my academic future in Germany</w:t>
+      </w:r>
+      <w:r>
+        <w:rPr>
+          <w:lang w:val="en-US"/>
+        </w:rPr>
+        <w:t>. While generally flexible, I am particularly open to positions in smaller cities as well and also consider applied universities as institutions with great potential for societal and educational impact</w:t>
+      </w:r>
+      <w:r>
+        <w:rPr>
+          <w:lang w:val="en-US"/>
+        </w:rPr>
+        <w:t xml:space="preserve">. </w:t>
       </w:r>
       <w:r>
         <w:rPr>
@@ -323,7 +395,7 @@
         <w:rPr>
           <w:lang w:val="en-US"/>
         </w:rPr>
-        <w:t xml:space="preserve"> and interconnected. Therefore, upon completing my PRIME fellowship, I plan on returning to Eastern Germany and</w:t>
+        <w:t xml:space="preserve"> and interconnected. Therefore, upon completing my PRIME fellowship, I plan on returning to Germany and</w:t>
       </w:r>
       <w:r>
         <w:rPr>
@@ -383,36 +455,105 @@
         <w:rPr>
           <w:lang w:val="en-US"/>
         </w:rPr>
-        <w:t xml:space="preserve">In the past years, the Friedrich Schiller University Jena has provided me with an extraordinary environment to develop my skills as a voice researcher. But now, it is time for new horizons. The DAAD offers me the unique opportunity to gain new perspectives from a different research environment, collaborate with and learn from world-leading voice researchers, obtain new research skills with regard to online testing of diverse participant groups, and interconnect with the large interdisciplinary network in London. Equipped with these valuable experiences, I will return to Jena where I will continue my work on voice naturalness on an international level within the </w:t>
-      </w:r>
-      <w:proofErr w:type="spellStart"/>
-      <w:r>
-        <w:rPr>
-          <w:lang w:val="en-US"/>
-        </w:rPr>
-        <w:t>VoCS</w:t>
-      </w:r>
-      <w:proofErr w:type="spellEnd"/>
-      <w:r>
-        <w:rPr>
-          <w:lang w:val="en-US"/>
-        </w:rPr>
-        <w:t xml:space="preserve"> (</w:t>
+        <w:t>In the past years, the Friedrich Schiller University Jena has provided me with an extraordinary environment to develop my skills as a voice researcher. But now, it is time for new horizons. The DAAD offers me the unique opportunity to gain new perspectives from a different research environment, collaborate with and learn from world-leading voice researchers, obtain new research skills with regard to online testing of diverse participant groups,</w:t>
+      </w:r>
+      <w:r>
+        <w:rPr>
+          <w:lang w:val="en-US"/>
+        </w:rPr>
+        <w:t xml:space="preserve"> </w:t>
+      </w:r>
+      <w:r>
+        <w:rPr>
+          <w:lang w:val="en-US"/>
+        </w:rPr>
+        <w:t>interconnect with the large interdisciplinary network in London</w:t>
+      </w:r>
+      <w:r>
+        <w:rPr>
+          <w:lang w:val="en-US"/>
+        </w:rPr>
+        <w:t xml:space="preserve"> and </w:t>
+      </w:r>
+      <w:r>
+        <w:rPr>
+          <w:lang w:val="en-US"/>
+        </w:rPr>
+        <w:t>start</w:t>
+      </w:r>
+      <w:r>
+        <w:rPr>
+          <w:lang w:val="en-US"/>
+        </w:rPr>
+        <w:t xml:space="preserve"> my indepen</w:t>
+      </w:r>
+      <w:r>
+        <w:rPr>
+          <w:lang w:val="en-US"/>
+        </w:rPr>
+        <w:t>dent research career</w:t>
+      </w:r>
+      <w:r>
+        <w:rPr>
+          <w:lang w:val="en-US"/>
+        </w:rPr>
+        <w:t xml:space="preserve">. Equipped with these valuable experiences, I will return to </w:t>
+      </w:r>
+      <w:r>
+        <w:rPr>
+          <w:lang w:val="en-US"/>
+        </w:rPr>
+        <w:t>Germany</w:t>
+      </w:r>
+      <w:r>
+        <w:rPr>
+          <w:lang w:val="en-US"/>
+        </w:rPr>
+        <w:t xml:space="preserve"> where I will continue my work on voice naturalness on an international level within the </w:t>
       </w:r>
       <w:hyperlink r:id="rId5" w:history="1">
+        <w:proofErr w:type="spellStart"/>
         <w:r>
           <w:rPr>
             <w:rStyle w:val="Hyperlink"/>
             <w:lang w:val="en-US"/>
           </w:rPr>
-          <w:t>https://www.vocs.eu.com/</w:t>
+          <w:t>VoCS</w:t>
+        </w:r>
+        <w:proofErr w:type="spellEnd"/>
+      </w:hyperlink>
+      <w:r>
+        <w:rPr>
+          <w:lang w:val="en-US"/>
+        </w:rPr>
+        <w:t xml:space="preserve"> </w:t>
+      </w:r>
+      <w:r>
+        <w:rPr>
+          <w:lang w:val="en-US"/>
+        </w:rPr>
+        <w:t>network</w:t>
+      </w:r>
+      <w:r>
+        <w:rPr>
+          <w:lang w:val="en-US"/>
+        </w:rPr>
+        <w:t xml:space="preserve">, the </w:t>
+      </w:r>
+      <w:hyperlink r:id="rId6" w:history="1">
+        <w:r>
+          <w:rPr>
+            <w:rStyle w:val="Hyperlink"/>
+            <w:lang w:val="en-US"/>
+          </w:rPr>
+          <w:t>VRU</w:t>
         </w:r>
       </w:hyperlink>
       <w:r>
         <w:rPr>
           <w:lang w:val="en-US"/>
         </w:rPr>
-        <w:t>) network and beyond.</w:t>
+        <w:t xml:space="preserve"> and beyond.</w:t>
       </w:r>
       <w:bookmarkStart w:id="0" w:name="_GoBack"/>
       <w:bookmarkEnd w:id="0"/>
@@ -1569,6 +1710,18 @@
       <w:u w:val="single"/>
     </w:rPr>
   </w:style>
+  <w:style w:type="character" w:styleId="NichtaufgelsteErwhnung">
+    <w:name w:val="Unresolved Mention"/>
+    <w:basedOn w:val="Absatz-Standardschriftart"/>
+    <w:uiPriority w:val="99"/>
+    <w:semiHidden/>
+    <w:unhideWhenUsed/>
+    <w:rsid w:val="00526EEC"/>
+    <w:rPr>
+      <w:color w:val="605E5C"/>
+      <w:shd w:val="clear" w:color="auto" w:fill="E1DFDD"/>
+    </w:rPr>
+  </w:style>
 </w:styles>
 </file>
 

--- a/PRIME/03_career_plan_CNussbaum.docx
+++ b/PRIME/03_career_plan_CNussbaum.docx
@@ -341,13 +341,27 @@
         <w:rPr>
           <w:lang w:val="en-US"/>
         </w:rPr>
-        <w:t>. While generally flexible, I am particularly open to positions in smaller cities as well and also consider applied universities as institutions with great potential for societal and educational impact</w:t>
-      </w:r>
-      <w:r>
-        <w:rPr>
-          <w:lang w:val="en-US"/>
-        </w:rPr>
         <w:t xml:space="preserve">. </w:t>
+      </w:r>
+      <w:commentRangeStart w:id="0"/>
+      <w:r>
+        <w:rPr>
+          <w:lang w:val="en-US"/>
+        </w:rPr>
+        <w:t>While generally flexible, I am particularly open to positions in smaller cities as well and also consider applied universities as institutions with great potential for societal and educational impact</w:t>
+      </w:r>
+      <w:r>
+        <w:rPr>
+          <w:lang w:val="en-US"/>
+        </w:rPr>
+        <w:t xml:space="preserve">. </w:t>
+      </w:r>
+      <w:commentRangeEnd w:id="0"/>
+      <w:r>
+        <w:rPr>
+          <w:rStyle w:val="Kommentarzeichen"/>
+        </w:rPr>
+        <w:commentReference w:id="0"/>
       </w:r>
       <w:r>
         <w:rPr>
@@ -455,7 +469,19 @@
         <w:rPr>
           <w:lang w:val="en-US"/>
         </w:rPr>
-        <w:t>In the past years, the Friedrich Schiller University Jena has provided me with an extraordinary environment to develop my skills as a voice researcher. But now, it is time for new horizons. The DAAD offers me the unique opportunity to gain new perspectives from a different research environment, collaborate with and learn from world-leading voice researchers, obtain new research skills with regard to online testing of diverse participant groups,</w:t>
+        <w:t>In the past years, the Friedrich Schiller University Jena has provided me with an extraordinary environment to develop my skills as a voice researcher. But now, it is time for new horizons. The DAAD offers me the unique opportunity to gain new perspectives from a different research environment, collaborate with and learn from world-leading voice researchers, obtain new research skills regard</w:t>
+      </w:r>
+      <w:r>
+        <w:rPr>
+          <w:lang w:val="en-US"/>
+        </w:rPr>
+        <w:t>ing state-of the art voice synthesis</w:t>
+      </w:r>
+      <w:r>
+        <w:rPr>
+          <w:lang w:val="en-US"/>
+        </w:rPr>
+        <w:t>,</w:t>
       </w:r>
       <w:r>
         <w:rPr>
@@ -479,7 +505,7 @@
         <w:rPr>
           <w:lang w:val="en-US"/>
         </w:rPr>
-        <w:t>start</w:t>
+        <w:t>boost</w:t>
       </w:r>
       <w:r>
         <w:rPr>
@@ -509,9 +535,21 @@
         <w:rPr>
           <w:lang w:val="en-US"/>
         </w:rPr>
-        <w:t xml:space="preserve"> where I will continue my work on voice naturalness on an international level within the </w:t>
-      </w:r>
-      <w:hyperlink r:id="rId5" w:history="1">
+        <w:t xml:space="preserve"> where I will continue my work on voice naturalness on an international level within the</w:t>
+      </w:r>
+      <w:r>
+        <w:rPr>
+          <w:lang w:val="en-US"/>
+        </w:rPr>
+        <w:t xml:space="preserve"> EU-wide</w:t>
+      </w:r>
+      <w:r>
+        <w:rPr>
+          <w:lang w:val="en-US"/>
+        </w:rPr>
+        <w:t xml:space="preserve"> </w:t>
+      </w:r>
+      <w:hyperlink r:id="rId8" w:history="1">
         <w:proofErr w:type="spellStart"/>
         <w:r>
           <w:rPr>
@@ -540,7 +578,7 @@
         </w:rPr>
         <w:t xml:space="preserve">, the </w:t>
       </w:r>
-      <w:hyperlink r:id="rId6" w:history="1">
+      <w:hyperlink r:id="rId9" w:history="1">
         <w:r>
           <w:rPr>
             <w:rStyle w:val="Hyperlink"/>
@@ -553,10 +591,16 @@
         <w:rPr>
           <w:lang w:val="en-US"/>
         </w:rPr>
-        <w:t xml:space="preserve"> and beyond.</w:t>
-      </w:r>
-      <w:bookmarkStart w:id="0" w:name="_GoBack"/>
-      <w:bookmarkEnd w:id="0"/>
+        <w:t xml:space="preserve">, </w:t>
+      </w:r>
+      <w:r>
+        <w:rPr>
+          <w:lang w:val="en-US"/>
+        </w:rPr>
+        <w:t>and beyond.</w:t>
+      </w:r>
+      <w:bookmarkStart w:id="1" w:name="_GoBack"/>
+      <w:bookmarkEnd w:id="1"/>
     </w:p>
     <w:sectPr>
       <w:pgSz w:w="11906" w:h="16838"/>
@@ -566,6 +610,45 @@
     </w:sectPr>
   </w:body>
 </w:document>
+</file>
+
+<file path=word/comments.xml><?xml version="1.0" encoding="utf-8"?>
+<w:comments xmlns:wpc="http://schemas.microsoft.com/office/word/2010/wordprocessingCanvas" xmlns:cx="http://schemas.microsoft.com/office/drawing/2014/chartex" xmlns:cx1="http://schemas.microsoft.com/office/drawing/2015/9/8/chartex" xmlns:cx2="http://schemas.microsoft.com/office/drawing/2015/10/21/chartex" xmlns:cx3="http://schemas.microsoft.com/office/drawing/2016/5/9/chartex" xmlns:cx4="http://schemas.microsoft.com/office/drawing/2016/5/10/chartex" xmlns:cx5="http://schemas.microsoft.com/office/drawing/2016/5/11/chartex" xmlns:cx6="http://schemas.microsoft.com/office/drawing/2016/5/12/chartex" xmlns:cx7="http://schemas.microsoft.com/office/drawing/2016/5/13/chartex" xmlns:cx8="http://schemas.microsoft.com/office/drawing/2016/5/14/chartex" xmlns:mc="http://schemas.openxmlformats.org/markup-compatibility/2006" xmlns:aink="http://schemas.microsoft.com/office/drawing/2016/ink" xmlns:am3d="http://schemas.microsoft.com/office/drawing/2017/model3d" xmlns:o="urn:schemas-microsoft-com:office:office" xmlns:r="http://schemas.openxmlformats.org/officeDocument/2006/relationships" xmlns:m="http://schemas.openxmlformats.org/officeDocument/2006/math" xmlns:v="urn:schemas-microsoft-com:vml" xmlns:wp14="http://schemas.microsoft.com/office/word/2010/wordprocessingDrawing" xmlns:wp="http://schemas.openxmlformats.org/drawingml/2006/wordprocessingDrawing" xmlns:w10="urn:schemas-microsoft-com:office:word" xmlns:w="http://schemas.openxmlformats.org/wordprocessingml/2006/main" xmlns:w14="http://schemas.microsoft.com/office/word/2010/wordml" xmlns:w15="http://schemas.microsoft.com/office/word/2012/wordml" xmlns:w16cid="http://schemas.microsoft.com/office/word/2016/wordml/cid" xmlns:w16se="http://schemas.microsoft.com/office/word/2015/wordml/symex" xmlns:wpg="http://schemas.microsoft.com/office/word/2010/wordprocessingGroup" xmlns:wpi="http://schemas.microsoft.com/office/word/2010/wordprocessingInk" xmlns:wne="http://schemas.microsoft.com/office/word/2006/wordml" xmlns:wps="http://schemas.microsoft.com/office/word/2010/wordprocessingShape" mc:Ignorable="w14 w15 w16se w16cid wp14">
+  <w:comment w:id="0" w:author="Christine Nussbaum" w:date="2025-07-25T13:13:00Z" w:initials="CN">
+    <w:p>
+      <w:pPr>
+        <w:pStyle w:val="Kommentartext"/>
+        <w:rPr>
+          <w:lang w:val="en-US"/>
+        </w:rPr>
+      </w:pPr>
+      <w:r>
+        <w:rPr>
+          <w:rStyle w:val="Kommentarzeichen"/>
+        </w:rPr>
+        <w:annotationRef/>
+      </w:r>
+      <w:r>
+        <w:rPr>
+          <w:lang w:val="en-US"/>
+        </w:rPr>
+        <w:t xml:space="preserve">Not sure about this sentence… </w:t>
+      </w:r>
+    </w:p>
+  </w:comment>
+</w:comments>
+</file>
+
+<file path=word/commentsExtended.xml><?xml version="1.0" encoding="utf-8"?>
+<w15:commentsEx xmlns:wpc="http://schemas.microsoft.com/office/word/2010/wordprocessingCanvas" xmlns:cx="http://schemas.microsoft.com/office/drawing/2014/chartex" xmlns:cx1="http://schemas.microsoft.com/office/drawing/2015/9/8/chartex" xmlns:cx2="http://schemas.microsoft.com/office/drawing/2015/10/21/chartex" xmlns:cx3="http://schemas.microsoft.com/office/drawing/2016/5/9/chartex" xmlns:cx4="http://schemas.microsoft.com/office/drawing/2016/5/10/chartex" xmlns:cx5="http://schemas.microsoft.com/office/drawing/2016/5/11/chartex" xmlns:cx6="http://schemas.microsoft.com/office/drawing/2016/5/12/chartex" xmlns:cx7="http://schemas.microsoft.com/office/drawing/2016/5/13/chartex" xmlns:cx8="http://schemas.microsoft.com/office/drawing/2016/5/14/chartex" xmlns:mc="http://schemas.openxmlformats.org/markup-compatibility/2006" xmlns:aink="http://schemas.microsoft.com/office/drawing/2016/ink" xmlns:am3d="http://schemas.microsoft.com/office/drawing/2017/model3d" xmlns:o="urn:schemas-microsoft-com:office:office" xmlns:r="http://schemas.openxmlformats.org/officeDocument/2006/relationships" xmlns:m="http://schemas.openxmlformats.org/officeDocument/2006/math" xmlns:v="urn:schemas-microsoft-com:vml" xmlns:wp14="http://schemas.microsoft.com/office/word/2010/wordprocessingDrawing" xmlns:wp="http://schemas.openxmlformats.org/drawingml/2006/wordprocessingDrawing" xmlns:w10="urn:schemas-microsoft-com:office:word" xmlns:w="http://schemas.openxmlformats.org/wordprocessingml/2006/main" xmlns:w14="http://schemas.microsoft.com/office/word/2010/wordml" xmlns:w15="http://schemas.microsoft.com/office/word/2012/wordml" xmlns:w16cid="http://schemas.microsoft.com/office/word/2016/wordml/cid" xmlns:w16se="http://schemas.microsoft.com/office/word/2015/wordml/symex" xmlns:wpg="http://schemas.microsoft.com/office/word/2010/wordprocessingGroup" xmlns:wpi="http://schemas.microsoft.com/office/word/2010/wordprocessingInk" xmlns:wne="http://schemas.microsoft.com/office/word/2006/wordml" xmlns:wps="http://schemas.microsoft.com/office/word/2010/wordprocessingShape" mc:Ignorable="w14 w15 w16se w16cid wp14">
+  <w15:commentEx w15:paraId="4ED20127" w15:done="0"/>
+</w15:commentsEx>
+</file>
+
+<file path=word/commentsIds.xml><?xml version="1.0" encoding="utf-8"?>
+<w16cid:commentsIds xmlns:wpc="http://schemas.microsoft.com/office/word/2010/wordprocessingCanvas" xmlns:cx="http://schemas.microsoft.com/office/drawing/2014/chartex" xmlns:cx1="http://schemas.microsoft.com/office/drawing/2015/9/8/chartex" xmlns:cx2="http://schemas.microsoft.com/office/drawing/2015/10/21/chartex" xmlns:cx3="http://schemas.microsoft.com/office/drawing/2016/5/9/chartex" xmlns:cx4="http://schemas.microsoft.com/office/drawing/2016/5/10/chartex" xmlns:cx5="http://schemas.microsoft.com/office/drawing/2016/5/11/chartex" xmlns:cx6="http://schemas.microsoft.com/office/drawing/2016/5/12/chartex" xmlns:cx7="http://schemas.microsoft.com/office/drawing/2016/5/13/chartex" xmlns:cx8="http://schemas.microsoft.com/office/drawing/2016/5/14/chartex" xmlns:mc="http://schemas.openxmlformats.org/markup-compatibility/2006" xmlns:aink="http://schemas.microsoft.com/office/drawing/2016/ink" xmlns:am3d="http://schemas.microsoft.com/office/drawing/2017/model3d" xmlns:o="urn:schemas-microsoft-com:office:office" xmlns:r="http://schemas.openxmlformats.org/officeDocument/2006/relationships" xmlns:m="http://schemas.openxmlformats.org/officeDocument/2006/math" xmlns:v="urn:schemas-microsoft-com:vml" xmlns:wp14="http://schemas.microsoft.com/office/word/2010/wordprocessingDrawing" xmlns:wp="http://schemas.openxmlformats.org/drawingml/2006/wordprocessingDrawing" xmlns:w10="urn:schemas-microsoft-com:office:word" xmlns:w="http://schemas.openxmlformats.org/wordprocessingml/2006/main" xmlns:w14="http://schemas.microsoft.com/office/word/2010/wordml" xmlns:w15="http://schemas.microsoft.com/office/word/2012/wordml" xmlns:w16cid="http://schemas.microsoft.com/office/word/2016/wordml/cid" xmlns:w16se="http://schemas.microsoft.com/office/word/2015/wordml/symex" xmlns:wpg="http://schemas.microsoft.com/office/word/2010/wordprocessingGroup" xmlns:wpi="http://schemas.microsoft.com/office/word/2010/wordprocessingInk" xmlns:wne="http://schemas.microsoft.com/office/word/2006/wordml" xmlns:wps="http://schemas.microsoft.com/office/word/2010/wordprocessingShape" mc:Ignorable="w14 w15 w16se w16cid wp14">
+  <w16cid:commentId w16cid:paraId="4ED20127" w16cid:durableId="2C2E018B"/>
+</w16cid:commentsIds>
 </file>
 
 <file path=word/numbering.xml><?xml version="1.0" encoding="utf-8"?>
@@ -1261,6 +1344,14 @@
     <w:abstractNumId w:val="5"/>
   </w:num>
 </w:numbering>
+</file>
+
+<file path=word/people.xml><?xml version="1.0" encoding="utf-8"?>
+<w15:people xmlns:wpc="http://schemas.microsoft.com/office/word/2010/wordprocessingCanvas" xmlns:cx="http://schemas.microsoft.com/office/drawing/2014/chartex" xmlns:cx1="http://schemas.microsoft.com/office/drawing/2015/9/8/chartex" xmlns:cx2="http://schemas.microsoft.com/office/drawing/2015/10/21/chartex" xmlns:cx3="http://schemas.microsoft.com/office/drawing/2016/5/9/chartex" xmlns:cx4="http://schemas.microsoft.com/office/drawing/2016/5/10/chartex" xmlns:cx5="http://schemas.microsoft.com/office/drawing/2016/5/11/chartex" xmlns:cx6="http://schemas.microsoft.com/office/drawing/2016/5/12/chartex" xmlns:cx7="http://schemas.microsoft.com/office/drawing/2016/5/13/chartex" xmlns:cx8="http://schemas.microsoft.com/office/drawing/2016/5/14/chartex" xmlns:mc="http://schemas.openxmlformats.org/markup-compatibility/2006" xmlns:aink="http://schemas.microsoft.com/office/drawing/2016/ink" xmlns:am3d="http://schemas.microsoft.com/office/drawing/2017/model3d" xmlns:o="urn:schemas-microsoft-com:office:office" xmlns:r="http://schemas.openxmlformats.org/officeDocument/2006/relationships" xmlns:m="http://schemas.openxmlformats.org/officeDocument/2006/math" xmlns:v="urn:schemas-microsoft-com:vml" xmlns:wp14="http://schemas.microsoft.com/office/word/2010/wordprocessingDrawing" xmlns:wp="http://schemas.openxmlformats.org/drawingml/2006/wordprocessingDrawing" xmlns:w10="urn:schemas-microsoft-com:office:word" xmlns:w="http://schemas.openxmlformats.org/wordprocessingml/2006/main" xmlns:w14="http://schemas.microsoft.com/office/word/2010/wordml" xmlns:w15="http://schemas.microsoft.com/office/word/2012/wordml" xmlns:w16cid="http://schemas.microsoft.com/office/word/2016/wordml/cid" xmlns:w16se="http://schemas.microsoft.com/office/word/2015/wordml/symex" xmlns:wpg="http://schemas.microsoft.com/office/word/2010/wordprocessingGroup" xmlns:wpi="http://schemas.microsoft.com/office/word/2010/wordprocessingInk" xmlns:wne="http://schemas.microsoft.com/office/word/2006/wordml" xmlns:wps="http://schemas.microsoft.com/office/word/2010/wordprocessingShape" mc:Ignorable="w14 w15 w16se w16cid wp14">
+  <w15:person w15:author="Christine Nussbaum">
+    <w15:presenceInfo w15:providerId="None" w15:userId="Christine Nussbaum"/>
+  </w15:person>
+</w15:people>
 </file>
 
 <file path=word/styles.xml><?xml version="1.0" encoding="utf-8"?>
@@ -1722,6 +1813,104 @@
       <w:shd w:val="clear" w:color="auto" w:fill="E1DFDD"/>
     </w:rPr>
   </w:style>
+  <w:style w:type="character" w:styleId="Kommentarzeichen">
+    <w:name w:val="annotation reference"/>
+    <w:basedOn w:val="Absatz-Standardschriftart"/>
+    <w:uiPriority w:val="99"/>
+    <w:semiHidden/>
+    <w:unhideWhenUsed/>
+    <w:rsid w:val="00B125D7"/>
+    <w:rPr>
+      <w:sz w:val="16"/>
+      <w:szCs w:val="16"/>
+    </w:rPr>
+  </w:style>
+  <w:style w:type="paragraph" w:styleId="Kommentartext">
+    <w:name w:val="annotation text"/>
+    <w:basedOn w:val="Standard"/>
+    <w:link w:val="KommentartextZchn"/>
+    <w:uiPriority w:val="99"/>
+    <w:semiHidden/>
+    <w:unhideWhenUsed/>
+    <w:rsid w:val="00B125D7"/>
+    <w:pPr>
+      <w:spacing w:line="240" w:lineRule="auto"/>
+    </w:pPr>
+    <w:rPr>
+      <w:sz w:val="20"/>
+      <w:szCs w:val="20"/>
+    </w:rPr>
+  </w:style>
+  <w:style w:type="character" w:customStyle="1" w:styleId="KommentartextZchn">
+    <w:name w:val="Kommentartext Zchn"/>
+    <w:basedOn w:val="Absatz-Standardschriftart"/>
+    <w:link w:val="Kommentartext"/>
+    <w:uiPriority w:val="99"/>
+    <w:semiHidden/>
+    <w:rsid w:val="00B125D7"/>
+    <w:rPr>
+      <w:sz w:val="20"/>
+      <w:szCs w:val="20"/>
+    </w:rPr>
+  </w:style>
+  <w:style w:type="paragraph" w:styleId="Kommentarthema">
+    <w:name w:val="annotation subject"/>
+    <w:basedOn w:val="Kommentartext"/>
+    <w:next w:val="Kommentartext"/>
+    <w:link w:val="KommentarthemaZchn"/>
+    <w:uiPriority w:val="99"/>
+    <w:semiHidden/>
+    <w:unhideWhenUsed/>
+    <w:rsid w:val="00B125D7"/>
+    <w:rPr>
+      <w:b/>
+      <w:bCs/>
+    </w:rPr>
+  </w:style>
+  <w:style w:type="character" w:customStyle="1" w:styleId="KommentarthemaZchn">
+    <w:name w:val="Kommentarthema Zchn"/>
+    <w:basedOn w:val="KommentartextZchn"/>
+    <w:link w:val="Kommentarthema"/>
+    <w:uiPriority w:val="99"/>
+    <w:semiHidden/>
+    <w:rsid w:val="00B125D7"/>
+    <w:rPr>
+      <w:b/>
+      <w:bCs/>
+      <w:sz w:val="20"/>
+      <w:szCs w:val="20"/>
+    </w:rPr>
+  </w:style>
+  <w:style w:type="paragraph" w:styleId="Sprechblasentext">
+    <w:name w:val="Balloon Text"/>
+    <w:basedOn w:val="Standard"/>
+    <w:link w:val="SprechblasentextZchn"/>
+    <w:uiPriority w:val="99"/>
+    <w:semiHidden/>
+    <w:unhideWhenUsed/>
+    <w:rsid w:val="00B125D7"/>
+    <w:pPr>
+      <w:spacing w:after="0" w:line="240" w:lineRule="auto"/>
+    </w:pPr>
+    <w:rPr>
+      <w:rFonts w:ascii="Segoe UI" w:hAnsi="Segoe UI" w:cs="Segoe UI"/>
+      <w:sz w:val="18"/>
+      <w:szCs w:val="18"/>
+    </w:rPr>
+  </w:style>
+  <w:style w:type="character" w:customStyle="1" w:styleId="SprechblasentextZchn">
+    <w:name w:val="Sprechblasentext Zchn"/>
+    <w:basedOn w:val="Absatz-Standardschriftart"/>
+    <w:link w:val="Sprechblasentext"/>
+    <w:uiPriority w:val="99"/>
+    <w:semiHidden/>
+    <w:rsid w:val="00B125D7"/>
+    <w:rPr>
+      <w:rFonts w:ascii="Segoe UI" w:hAnsi="Segoe UI" w:cs="Segoe UI"/>
+      <w:sz w:val="18"/>
+      <w:szCs w:val="18"/>
+    </w:rPr>
+  </w:style>
 </w:styles>
 </file>
 

--- a/PRIME/03_career_plan_CNussbaum.docx
+++ b/PRIME/03_career_plan_CNussbaum.docx
@@ -1,6 +1,6 @@
 
 <file path=word/document.xml><?xml version="1.0" encoding="utf-8"?>
-<w:document xmlns:wpc="http://schemas.microsoft.com/office/word/2010/wordprocessingCanvas" xmlns:cx="http://schemas.microsoft.com/office/drawing/2014/chartex" xmlns:cx1="http://schemas.microsoft.com/office/drawing/2015/9/8/chartex" xmlns:cx2="http://schemas.microsoft.com/office/drawing/2015/10/21/chartex" xmlns:cx3="http://schemas.microsoft.com/office/drawing/2016/5/9/chartex" xmlns:cx4="http://schemas.microsoft.com/office/drawing/2016/5/10/chartex" xmlns:cx5="http://schemas.microsoft.com/office/drawing/2016/5/11/chartex" xmlns:cx6="http://schemas.microsoft.com/office/drawing/2016/5/12/chartex" xmlns:cx7="http://schemas.microsoft.com/office/drawing/2016/5/13/chartex" xmlns:cx8="http://schemas.microsoft.com/office/drawing/2016/5/14/chartex" xmlns:mc="http://schemas.openxmlformats.org/markup-compatibility/2006" xmlns:aink="http://schemas.microsoft.com/office/drawing/2016/ink" xmlns:am3d="http://schemas.microsoft.com/office/drawing/2017/model3d" xmlns:o="urn:schemas-microsoft-com:office:office" xmlns:r="http://schemas.openxmlformats.org/officeDocument/2006/relationships" xmlns:m="http://schemas.openxmlformats.org/officeDocument/2006/math" xmlns:v="urn:schemas-microsoft-com:vml" xmlns:wp14="http://schemas.microsoft.com/office/word/2010/wordprocessingDrawing" xmlns:wp="http://schemas.openxmlformats.org/drawingml/2006/wordprocessingDrawing" xmlns:w10="urn:schemas-microsoft-com:office:word" xmlns:w="http://schemas.openxmlformats.org/wordprocessingml/2006/main" xmlns:w14="http://schemas.microsoft.com/office/word/2010/wordml" xmlns:w15="http://schemas.microsoft.com/office/word/2012/wordml" xmlns:w16cid="http://schemas.microsoft.com/office/word/2016/wordml/cid" xmlns:w16se="http://schemas.microsoft.com/office/word/2015/wordml/symex" xmlns:wpg="http://schemas.microsoft.com/office/word/2010/wordprocessingGroup" xmlns:wpi="http://schemas.microsoft.com/office/word/2010/wordprocessingInk" xmlns:wne="http://schemas.microsoft.com/office/word/2006/wordml" xmlns:wps="http://schemas.microsoft.com/office/word/2010/wordprocessingShape" mc:Ignorable="w14 w15 w16se w16cid wp14">
+<w:document xmlns:wpc="http://schemas.microsoft.com/office/word/2010/wordprocessingCanvas" xmlns:cx="http://schemas.microsoft.com/office/drawing/2014/chartex" xmlns:cx1="http://schemas.microsoft.com/office/drawing/2015/9/8/chartex" xmlns:cx2="http://schemas.microsoft.com/office/drawing/2015/10/21/chartex" xmlns:cx3="http://schemas.microsoft.com/office/drawing/2016/5/9/chartex" xmlns:cx4="http://schemas.microsoft.com/office/drawing/2016/5/10/chartex" xmlns:cx5="http://schemas.microsoft.com/office/drawing/2016/5/11/chartex" xmlns:cx6="http://schemas.microsoft.com/office/drawing/2016/5/12/chartex" xmlns:cx7="http://schemas.microsoft.com/office/drawing/2016/5/13/chartex" xmlns:cx8="http://schemas.microsoft.com/office/drawing/2016/5/14/chartex" xmlns:mc="http://schemas.openxmlformats.org/markup-compatibility/2006" xmlns:aink="http://schemas.microsoft.com/office/drawing/2016/ink" xmlns:am3d="http://schemas.microsoft.com/office/drawing/2017/model3d" xmlns:o="urn:schemas-microsoft-com:office:office" xmlns:oel="http://schemas.microsoft.com/office/2019/extlst" xmlns:r="http://schemas.openxmlformats.org/officeDocument/2006/relationships" xmlns:m="http://schemas.openxmlformats.org/officeDocument/2006/math" xmlns:v="urn:schemas-microsoft-com:vml" xmlns:wp14="http://schemas.microsoft.com/office/word/2010/wordprocessingDrawing" xmlns:wp="http://schemas.openxmlformats.org/drawingml/2006/wordprocessingDrawing" xmlns:w10="urn:schemas-microsoft-com:office:word" xmlns:w="http://schemas.openxmlformats.org/wordprocessingml/2006/main" xmlns:w14="http://schemas.microsoft.com/office/word/2010/wordml" xmlns:w15="http://schemas.microsoft.com/office/word/2012/wordml" xmlns:w16cex="http://schemas.microsoft.com/office/word/2018/wordml/cex" xmlns:w16cid="http://schemas.microsoft.com/office/word/2016/wordml/cid" xmlns:w16="http://schemas.microsoft.com/office/word/2018/wordml" xmlns:w16du="http://schemas.microsoft.com/office/word/2023/wordml/word16du" xmlns:w16sdtdh="http://schemas.microsoft.com/office/word/2020/wordml/sdtdatahash" xmlns:w16sdtfl="http://schemas.microsoft.com/office/word/2024/wordml/sdtformatlock" xmlns:w16se="http://schemas.microsoft.com/office/word/2015/wordml/symex" xmlns:wpg="http://schemas.microsoft.com/office/word/2010/wordprocessingGroup" xmlns:wpi="http://schemas.microsoft.com/office/word/2010/wordprocessingInk" xmlns:wne="http://schemas.microsoft.com/office/word/2006/wordml" xmlns:wps="http://schemas.microsoft.com/office/word/2010/wordprocessingShape" mc:Ignorable="w14 w15 w16se w16cid w16 w16cex w16sdtdh w16sdtfl w16du wp14">
   <w:body>
     <w:p>
       <w:pPr>
@@ -271,7 +271,7 @@
         <w:rPr>
           <w:lang w:val="en-US"/>
         </w:rPr>
-        <w:t xml:space="preserve">. </w:t>
+        <w:t>.</w:t>
       </w:r>
       <w:r>
         <w:rPr>
@@ -343,26 +343,6 @@
         </w:rPr>
         <w:t xml:space="preserve">. </w:t>
       </w:r>
-      <w:commentRangeStart w:id="0"/>
-      <w:r>
-        <w:rPr>
-          <w:lang w:val="en-US"/>
-        </w:rPr>
-        <w:t>While generally flexible, I am particularly open to positions in smaller cities as well and also consider applied universities as institutions with great potential for societal and educational impact</w:t>
-      </w:r>
-      <w:r>
-        <w:rPr>
-          <w:lang w:val="en-US"/>
-        </w:rPr>
-        <w:t xml:space="preserve">. </w:t>
-      </w:r>
-      <w:commentRangeEnd w:id="0"/>
-      <w:r>
-        <w:rPr>
-          <w:rStyle w:val="Kommentarzeichen"/>
-        </w:rPr>
-        <w:commentReference w:id="0"/>
-      </w:r>
       <w:r>
         <w:rPr>
           <w:lang w:val="en-US"/>
@@ -549,7 +529,7 @@
         </w:rPr>
         <w:t xml:space="preserve"> </w:t>
       </w:r>
-      <w:hyperlink r:id="rId8" w:history="1">
+      <w:hyperlink r:id="rId5" w:history="1">
         <w:proofErr w:type="spellStart"/>
         <w:r>
           <w:rPr>
@@ -578,7 +558,7 @@
         </w:rPr>
         <w:t xml:space="preserve">, the </w:t>
       </w:r>
-      <w:hyperlink r:id="rId9" w:history="1">
+      <w:hyperlink r:id="rId6" w:history="1">
         <w:r>
           <w:rPr>
             <w:rStyle w:val="Hyperlink"/>
@@ -599,8 +579,6 @@
         </w:rPr>
         <w:t>and beyond.</w:t>
       </w:r>
-      <w:bookmarkStart w:id="1" w:name="_GoBack"/>
-      <w:bookmarkEnd w:id="1"/>
     </w:p>
     <w:sectPr>
       <w:pgSz w:w="11906" w:h="16838"/>
@@ -612,47 +590,8 @@
 </w:document>
 </file>
 
-<file path=word/comments.xml><?xml version="1.0" encoding="utf-8"?>
-<w:comments xmlns:wpc="http://schemas.microsoft.com/office/word/2010/wordprocessingCanvas" xmlns:cx="http://schemas.microsoft.com/office/drawing/2014/chartex" xmlns:cx1="http://schemas.microsoft.com/office/drawing/2015/9/8/chartex" xmlns:cx2="http://schemas.microsoft.com/office/drawing/2015/10/21/chartex" xmlns:cx3="http://schemas.microsoft.com/office/drawing/2016/5/9/chartex" xmlns:cx4="http://schemas.microsoft.com/office/drawing/2016/5/10/chartex" xmlns:cx5="http://schemas.microsoft.com/office/drawing/2016/5/11/chartex" xmlns:cx6="http://schemas.microsoft.com/office/drawing/2016/5/12/chartex" xmlns:cx7="http://schemas.microsoft.com/office/drawing/2016/5/13/chartex" xmlns:cx8="http://schemas.microsoft.com/office/drawing/2016/5/14/chartex" xmlns:mc="http://schemas.openxmlformats.org/markup-compatibility/2006" xmlns:aink="http://schemas.microsoft.com/office/drawing/2016/ink" xmlns:am3d="http://schemas.microsoft.com/office/drawing/2017/model3d" xmlns:o="urn:schemas-microsoft-com:office:office" xmlns:r="http://schemas.openxmlformats.org/officeDocument/2006/relationships" xmlns:m="http://schemas.openxmlformats.org/officeDocument/2006/math" xmlns:v="urn:schemas-microsoft-com:vml" xmlns:wp14="http://schemas.microsoft.com/office/word/2010/wordprocessingDrawing" xmlns:wp="http://schemas.openxmlformats.org/drawingml/2006/wordprocessingDrawing" xmlns:w10="urn:schemas-microsoft-com:office:word" xmlns:w="http://schemas.openxmlformats.org/wordprocessingml/2006/main" xmlns:w14="http://schemas.microsoft.com/office/word/2010/wordml" xmlns:w15="http://schemas.microsoft.com/office/word/2012/wordml" xmlns:w16cid="http://schemas.microsoft.com/office/word/2016/wordml/cid" xmlns:w16se="http://schemas.microsoft.com/office/word/2015/wordml/symex" xmlns:wpg="http://schemas.microsoft.com/office/word/2010/wordprocessingGroup" xmlns:wpi="http://schemas.microsoft.com/office/word/2010/wordprocessingInk" xmlns:wne="http://schemas.microsoft.com/office/word/2006/wordml" xmlns:wps="http://schemas.microsoft.com/office/word/2010/wordprocessingShape" mc:Ignorable="w14 w15 w16se w16cid wp14">
-  <w:comment w:id="0" w:author="Christine Nussbaum" w:date="2025-07-25T13:13:00Z" w:initials="CN">
-    <w:p>
-      <w:pPr>
-        <w:pStyle w:val="Kommentartext"/>
-        <w:rPr>
-          <w:lang w:val="en-US"/>
-        </w:rPr>
-      </w:pPr>
-      <w:r>
-        <w:rPr>
-          <w:rStyle w:val="Kommentarzeichen"/>
-        </w:rPr>
-        <w:annotationRef/>
-      </w:r>
-      <w:r>
-        <w:rPr>
-          <w:lang w:val="en-US"/>
-        </w:rPr>
-        <w:t xml:space="preserve">Not sure about this sentence… </w:t>
-      </w:r>
-    </w:p>
-  </w:comment>
-</w:comments>
-</file>
-
-<file path=word/commentsExtended.xml><?xml version="1.0" encoding="utf-8"?>
-<w15:commentsEx xmlns:wpc="http://schemas.microsoft.com/office/word/2010/wordprocessingCanvas" xmlns:cx="http://schemas.microsoft.com/office/drawing/2014/chartex" xmlns:cx1="http://schemas.microsoft.com/office/drawing/2015/9/8/chartex" xmlns:cx2="http://schemas.microsoft.com/office/drawing/2015/10/21/chartex" xmlns:cx3="http://schemas.microsoft.com/office/drawing/2016/5/9/chartex" xmlns:cx4="http://schemas.microsoft.com/office/drawing/2016/5/10/chartex" xmlns:cx5="http://schemas.microsoft.com/office/drawing/2016/5/11/chartex" xmlns:cx6="http://schemas.microsoft.com/office/drawing/2016/5/12/chartex" xmlns:cx7="http://schemas.microsoft.com/office/drawing/2016/5/13/chartex" xmlns:cx8="http://schemas.microsoft.com/office/drawing/2016/5/14/chartex" xmlns:mc="http://schemas.openxmlformats.org/markup-compatibility/2006" xmlns:aink="http://schemas.microsoft.com/office/drawing/2016/ink" xmlns:am3d="http://schemas.microsoft.com/office/drawing/2017/model3d" xmlns:o="urn:schemas-microsoft-com:office:office" xmlns:r="http://schemas.openxmlformats.org/officeDocument/2006/relationships" xmlns:m="http://schemas.openxmlformats.org/officeDocument/2006/math" xmlns:v="urn:schemas-microsoft-com:vml" xmlns:wp14="http://schemas.microsoft.com/office/word/2010/wordprocessingDrawing" xmlns:wp="http://schemas.openxmlformats.org/drawingml/2006/wordprocessingDrawing" xmlns:w10="urn:schemas-microsoft-com:office:word" xmlns:w="http://schemas.openxmlformats.org/wordprocessingml/2006/main" xmlns:w14="http://schemas.microsoft.com/office/word/2010/wordml" xmlns:w15="http://schemas.microsoft.com/office/word/2012/wordml" xmlns:w16cid="http://schemas.microsoft.com/office/word/2016/wordml/cid" xmlns:w16se="http://schemas.microsoft.com/office/word/2015/wordml/symex" xmlns:wpg="http://schemas.microsoft.com/office/word/2010/wordprocessingGroup" xmlns:wpi="http://schemas.microsoft.com/office/word/2010/wordprocessingInk" xmlns:wne="http://schemas.microsoft.com/office/word/2006/wordml" xmlns:wps="http://schemas.microsoft.com/office/word/2010/wordprocessingShape" mc:Ignorable="w14 w15 w16se w16cid wp14">
-  <w15:commentEx w15:paraId="4ED20127" w15:done="0"/>
-</w15:commentsEx>
-</file>
-
-<file path=word/commentsIds.xml><?xml version="1.0" encoding="utf-8"?>
-<w16cid:commentsIds xmlns:wpc="http://schemas.microsoft.com/office/word/2010/wordprocessingCanvas" xmlns:cx="http://schemas.microsoft.com/office/drawing/2014/chartex" xmlns:cx1="http://schemas.microsoft.com/office/drawing/2015/9/8/chartex" xmlns:cx2="http://schemas.microsoft.com/office/drawing/2015/10/21/chartex" xmlns:cx3="http://schemas.microsoft.com/office/drawing/2016/5/9/chartex" xmlns:cx4="http://schemas.microsoft.com/office/drawing/2016/5/10/chartex" xmlns:cx5="http://schemas.microsoft.com/office/drawing/2016/5/11/chartex" xmlns:cx6="http://schemas.microsoft.com/office/drawing/2016/5/12/chartex" xmlns:cx7="http://schemas.microsoft.com/office/drawing/2016/5/13/chartex" xmlns:cx8="http://schemas.microsoft.com/office/drawing/2016/5/14/chartex" xmlns:mc="http://schemas.openxmlformats.org/markup-compatibility/2006" xmlns:aink="http://schemas.microsoft.com/office/drawing/2016/ink" xmlns:am3d="http://schemas.microsoft.com/office/drawing/2017/model3d" xmlns:o="urn:schemas-microsoft-com:office:office" xmlns:r="http://schemas.openxmlformats.org/officeDocument/2006/relationships" xmlns:m="http://schemas.openxmlformats.org/officeDocument/2006/math" xmlns:v="urn:schemas-microsoft-com:vml" xmlns:wp14="http://schemas.microsoft.com/office/word/2010/wordprocessingDrawing" xmlns:wp="http://schemas.openxmlformats.org/drawingml/2006/wordprocessingDrawing" xmlns:w10="urn:schemas-microsoft-com:office:word" xmlns:w="http://schemas.openxmlformats.org/wordprocessingml/2006/main" xmlns:w14="http://schemas.microsoft.com/office/word/2010/wordml" xmlns:w15="http://schemas.microsoft.com/office/word/2012/wordml" xmlns:w16cid="http://schemas.microsoft.com/office/word/2016/wordml/cid" xmlns:w16se="http://schemas.microsoft.com/office/word/2015/wordml/symex" xmlns:wpg="http://schemas.microsoft.com/office/word/2010/wordprocessingGroup" xmlns:wpi="http://schemas.microsoft.com/office/word/2010/wordprocessingInk" xmlns:wne="http://schemas.microsoft.com/office/word/2006/wordml" xmlns:wps="http://schemas.microsoft.com/office/word/2010/wordprocessingShape" mc:Ignorable="w14 w15 w16se w16cid wp14">
-  <w16cid:commentId w16cid:paraId="4ED20127" w16cid:durableId="2C2E018B"/>
-</w16cid:commentsIds>
-</file>
-
 <file path=word/numbering.xml><?xml version="1.0" encoding="utf-8"?>
-<w:numbering xmlns:wpc="http://schemas.microsoft.com/office/word/2010/wordprocessingCanvas" xmlns:cx="http://schemas.microsoft.com/office/drawing/2014/chartex" xmlns:cx1="http://schemas.microsoft.com/office/drawing/2015/9/8/chartex" xmlns:cx2="http://schemas.microsoft.com/office/drawing/2015/10/21/chartex" xmlns:cx3="http://schemas.microsoft.com/office/drawing/2016/5/9/chartex" xmlns:cx4="http://schemas.microsoft.com/office/drawing/2016/5/10/chartex" xmlns:cx5="http://schemas.microsoft.com/office/drawing/2016/5/11/chartex" xmlns:cx6="http://schemas.microsoft.com/office/drawing/2016/5/12/chartex" xmlns:cx7="http://schemas.microsoft.com/office/drawing/2016/5/13/chartex" xmlns:cx8="http://schemas.microsoft.com/office/drawing/2016/5/14/chartex" xmlns:mc="http://schemas.openxmlformats.org/markup-compatibility/2006" xmlns:aink="http://schemas.microsoft.com/office/drawing/2016/ink" xmlns:am3d="http://schemas.microsoft.com/office/drawing/2017/model3d" xmlns:o="urn:schemas-microsoft-com:office:office" xmlns:r="http://schemas.openxmlformats.org/officeDocument/2006/relationships" xmlns:m="http://schemas.openxmlformats.org/officeDocument/2006/math" xmlns:v="urn:schemas-microsoft-com:vml" xmlns:wp14="http://schemas.microsoft.com/office/word/2010/wordprocessingDrawing" xmlns:wp="http://schemas.openxmlformats.org/drawingml/2006/wordprocessingDrawing" xmlns:w10="urn:schemas-microsoft-com:office:word" xmlns:w="http://schemas.openxmlformats.org/wordprocessingml/2006/main" xmlns:w14="http://schemas.microsoft.com/office/word/2010/wordml" xmlns:w15="http://schemas.microsoft.com/office/word/2012/wordml" xmlns:w16cid="http://schemas.microsoft.com/office/word/2016/wordml/cid" xmlns:w16se="http://schemas.microsoft.com/office/word/2015/wordml/symex" xmlns:wpg="http://schemas.microsoft.com/office/word/2010/wordprocessingGroup" xmlns:wpi="http://schemas.microsoft.com/office/word/2010/wordprocessingInk" xmlns:wne="http://schemas.microsoft.com/office/word/2006/wordml" xmlns:wps="http://schemas.microsoft.com/office/word/2010/wordprocessingShape" mc:Ignorable="w14 w15 w16se w16cid wp14">
+<w:numbering xmlns:wpc="http://schemas.microsoft.com/office/word/2010/wordprocessingCanvas" xmlns:cx="http://schemas.microsoft.com/office/drawing/2014/chartex" xmlns:cx1="http://schemas.microsoft.com/office/drawing/2015/9/8/chartex" xmlns:cx2="http://schemas.microsoft.com/office/drawing/2015/10/21/chartex" xmlns:cx3="http://schemas.microsoft.com/office/drawing/2016/5/9/chartex" xmlns:cx4="http://schemas.microsoft.com/office/drawing/2016/5/10/chartex" xmlns:cx5="http://schemas.microsoft.com/office/drawing/2016/5/11/chartex" xmlns:cx6="http://schemas.microsoft.com/office/drawing/2016/5/12/chartex" xmlns:cx7="http://schemas.microsoft.com/office/drawing/2016/5/13/chartex" xmlns:cx8="http://schemas.microsoft.com/office/drawing/2016/5/14/chartex" xmlns:mc="http://schemas.openxmlformats.org/markup-compatibility/2006" xmlns:aink="http://schemas.microsoft.com/office/drawing/2016/ink" xmlns:am3d="http://schemas.microsoft.com/office/drawing/2017/model3d" xmlns:o="urn:schemas-microsoft-com:office:office" xmlns:oel="http://schemas.microsoft.com/office/2019/extlst" xmlns:r="http://schemas.openxmlformats.org/officeDocument/2006/relationships" xmlns:m="http://schemas.openxmlformats.org/officeDocument/2006/math" xmlns:v="urn:schemas-microsoft-com:vml" xmlns:wp14="http://schemas.microsoft.com/office/word/2010/wordprocessingDrawing" xmlns:wp="http://schemas.openxmlformats.org/drawingml/2006/wordprocessingDrawing" xmlns:w10="urn:schemas-microsoft-com:office:word" xmlns:w="http://schemas.openxmlformats.org/wordprocessingml/2006/main" xmlns:w14="http://schemas.microsoft.com/office/word/2010/wordml" xmlns:w15="http://schemas.microsoft.com/office/word/2012/wordml" xmlns:w16cex="http://schemas.microsoft.com/office/word/2018/wordml/cex" xmlns:w16cid="http://schemas.microsoft.com/office/word/2016/wordml/cid" xmlns:w16="http://schemas.microsoft.com/office/word/2018/wordml" xmlns:w16du="http://schemas.microsoft.com/office/word/2023/wordml/word16du" xmlns:w16sdtdh="http://schemas.microsoft.com/office/word/2020/wordml/sdtdatahash" xmlns:w16sdtfl="http://schemas.microsoft.com/office/word/2024/wordml/sdtformatlock" xmlns:w16se="http://schemas.microsoft.com/office/word/2015/wordml/symex" xmlns:wpg="http://schemas.microsoft.com/office/word/2010/wordprocessingGroup" xmlns:wpi="http://schemas.microsoft.com/office/word/2010/wordprocessingInk" xmlns:wne="http://schemas.microsoft.com/office/word/2006/wordml" xmlns:wps="http://schemas.microsoft.com/office/word/2010/wordprocessingShape" mc:Ignorable="w14 w15 w16se w16cid w16 w16cex w16sdtdh w16sdtfl w16du wp14">
   <w:abstractNum w:abstractNumId="0" w15:restartNumberingAfterBreak="0">
     <w:nsid w:val="13E85587"/>
     <w:multiLevelType w:val="hybridMultilevel"/>
@@ -1325,37 +1264,29 @@
       </w:rPr>
     </w:lvl>
   </w:abstractNum>
-  <w:num w:numId="1">
+  <w:num w:numId="1" w16cid:durableId="259415588">
     <w:abstractNumId w:val="2"/>
   </w:num>
-  <w:num w:numId="2">
+  <w:num w:numId="2" w16cid:durableId="1251088475">
     <w:abstractNumId w:val="3"/>
   </w:num>
-  <w:num w:numId="3">
+  <w:num w:numId="3" w16cid:durableId="1443962340">
     <w:abstractNumId w:val="1"/>
   </w:num>
-  <w:num w:numId="4">
+  <w:num w:numId="4" w16cid:durableId="1329598259">
     <w:abstractNumId w:val="0"/>
   </w:num>
-  <w:num w:numId="5">
+  <w:num w:numId="5" w16cid:durableId="1672634871">
     <w:abstractNumId w:val="4"/>
   </w:num>
-  <w:num w:numId="6">
+  <w:num w:numId="6" w16cid:durableId="1564752104">
     <w:abstractNumId w:val="5"/>
   </w:num>
 </w:numbering>
 </file>
 
-<file path=word/people.xml><?xml version="1.0" encoding="utf-8"?>
-<w15:people xmlns:wpc="http://schemas.microsoft.com/office/word/2010/wordprocessingCanvas" xmlns:cx="http://schemas.microsoft.com/office/drawing/2014/chartex" xmlns:cx1="http://schemas.microsoft.com/office/drawing/2015/9/8/chartex" xmlns:cx2="http://schemas.microsoft.com/office/drawing/2015/10/21/chartex" xmlns:cx3="http://schemas.microsoft.com/office/drawing/2016/5/9/chartex" xmlns:cx4="http://schemas.microsoft.com/office/drawing/2016/5/10/chartex" xmlns:cx5="http://schemas.microsoft.com/office/drawing/2016/5/11/chartex" xmlns:cx6="http://schemas.microsoft.com/office/drawing/2016/5/12/chartex" xmlns:cx7="http://schemas.microsoft.com/office/drawing/2016/5/13/chartex" xmlns:cx8="http://schemas.microsoft.com/office/drawing/2016/5/14/chartex" xmlns:mc="http://schemas.openxmlformats.org/markup-compatibility/2006" xmlns:aink="http://schemas.microsoft.com/office/drawing/2016/ink" xmlns:am3d="http://schemas.microsoft.com/office/drawing/2017/model3d" xmlns:o="urn:schemas-microsoft-com:office:office" xmlns:r="http://schemas.openxmlformats.org/officeDocument/2006/relationships" xmlns:m="http://schemas.openxmlformats.org/officeDocument/2006/math" xmlns:v="urn:schemas-microsoft-com:vml" xmlns:wp14="http://schemas.microsoft.com/office/word/2010/wordprocessingDrawing" xmlns:wp="http://schemas.openxmlformats.org/drawingml/2006/wordprocessingDrawing" xmlns:w10="urn:schemas-microsoft-com:office:word" xmlns:w="http://schemas.openxmlformats.org/wordprocessingml/2006/main" xmlns:w14="http://schemas.microsoft.com/office/word/2010/wordml" xmlns:w15="http://schemas.microsoft.com/office/word/2012/wordml" xmlns:w16cid="http://schemas.microsoft.com/office/word/2016/wordml/cid" xmlns:w16se="http://schemas.microsoft.com/office/word/2015/wordml/symex" xmlns:wpg="http://schemas.microsoft.com/office/word/2010/wordprocessingGroup" xmlns:wpi="http://schemas.microsoft.com/office/word/2010/wordprocessingInk" xmlns:wne="http://schemas.microsoft.com/office/word/2006/wordml" xmlns:wps="http://schemas.microsoft.com/office/word/2010/wordprocessingShape" mc:Ignorable="w14 w15 w16se w16cid wp14">
-  <w15:person w15:author="Christine Nussbaum">
-    <w15:presenceInfo w15:providerId="None" w15:userId="Christine Nussbaum"/>
-  </w15:person>
-</w15:people>
-</file>
-
 <file path=word/styles.xml><?xml version="1.0" encoding="utf-8"?>
-<w:styles xmlns:mc="http://schemas.openxmlformats.org/markup-compatibility/2006" xmlns:r="http://schemas.openxmlformats.org/officeDocument/2006/relationships" xmlns:w="http://schemas.openxmlformats.org/wordprocessingml/2006/main" xmlns:w14="http://schemas.microsoft.com/office/word/2010/wordml" xmlns:w15="http://schemas.microsoft.com/office/word/2012/wordml" xmlns:w16cid="http://schemas.microsoft.com/office/word/2016/wordml/cid" xmlns:w16se="http://schemas.microsoft.com/office/word/2015/wordml/symex" mc:Ignorable="w14 w15 w16se w16cid">
+<w:styles xmlns:mc="http://schemas.openxmlformats.org/markup-compatibility/2006" xmlns:r="http://schemas.openxmlformats.org/officeDocument/2006/relationships" xmlns:w="http://schemas.openxmlformats.org/wordprocessingml/2006/main" xmlns:w14="http://schemas.microsoft.com/office/word/2010/wordml" xmlns:w15="http://schemas.microsoft.com/office/word/2012/wordml" xmlns:w16cex="http://schemas.microsoft.com/office/word/2018/wordml/cex" xmlns:w16cid="http://schemas.microsoft.com/office/word/2016/wordml/cid" xmlns:w16="http://schemas.microsoft.com/office/word/2018/wordml" xmlns:w16du="http://schemas.microsoft.com/office/word/2023/wordml/word16du" xmlns:w16sdtdh="http://schemas.microsoft.com/office/word/2020/wordml/sdtdatahash" xmlns:w16sdtfl="http://schemas.microsoft.com/office/word/2024/wordml/sdtformatlock" xmlns:w16se="http://schemas.microsoft.com/office/word/2015/wordml/symex" mc:Ignorable="w14 w15 w16se w16cid w16 w16cex w16sdtdh w16sdtfl w16du">
   <w:docDefaults>
     <w:rPrDefault>
       <w:rPr>
@@ -1371,7 +1302,7 @@
       </w:pPr>
     </w:pPrDefault>
   </w:docDefaults>
-  <w:latentStyles w:defLockedState="0" w:defUIPriority="99" w:defSemiHidden="0" w:defUnhideWhenUsed="0" w:defQFormat="0" w:count="375">
+  <w:latentStyles w:defLockedState="0" w:defUIPriority="99" w:defSemiHidden="0" w:defUnhideWhenUsed="0" w:defQFormat="0" w:count="376">
     <w:lsdException w:name="Normal" w:uiPriority="0" w:qFormat="1"/>
     <w:lsdException w:name="heading 1" w:uiPriority="9" w:qFormat="1"/>
     <w:lsdException w:name="heading 2" w:semiHidden="1" w:uiPriority="9" w:unhideWhenUsed="1" w:qFormat="1"/>
@@ -1747,6 +1678,7 @@
     <w:lsdException w:name="Smart Hyperlink" w:semiHidden="1" w:unhideWhenUsed="1"/>
     <w:lsdException w:name="Hashtag" w:semiHidden="1" w:unhideWhenUsed="1"/>
     <w:lsdException w:name="Unresolved Mention" w:semiHidden="1" w:unhideWhenUsed="1"/>
+    <w:lsdException w:name="Smart Link" w:semiHidden="1" w:unhideWhenUsed="1"/>
   </w:latentStyles>
   <w:style w:type="paragraph" w:default="1" w:styleId="Standard">
     <w:name w:val="Normal"/>

--- a/PRIME/03_career_plan_CNussbaum.docx
+++ b/PRIME/03_career_plan_CNussbaum.docx
@@ -1,6 +1,6 @@
 
 <file path=word/document.xml><?xml version="1.0" encoding="utf-8"?>
-<w:document xmlns:wpc="http://schemas.microsoft.com/office/word/2010/wordprocessingCanvas" xmlns:cx="http://schemas.microsoft.com/office/drawing/2014/chartex" xmlns:cx1="http://schemas.microsoft.com/office/drawing/2015/9/8/chartex" xmlns:cx2="http://schemas.microsoft.com/office/drawing/2015/10/21/chartex" xmlns:cx3="http://schemas.microsoft.com/office/drawing/2016/5/9/chartex" xmlns:cx4="http://schemas.microsoft.com/office/drawing/2016/5/10/chartex" xmlns:cx5="http://schemas.microsoft.com/office/drawing/2016/5/11/chartex" xmlns:cx6="http://schemas.microsoft.com/office/drawing/2016/5/12/chartex" xmlns:cx7="http://schemas.microsoft.com/office/drawing/2016/5/13/chartex" xmlns:cx8="http://schemas.microsoft.com/office/drawing/2016/5/14/chartex" xmlns:mc="http://schemas.openxmlformats.org/markup-compatibility/2006" xmlns:aink="http://schemas.microsoft.com/office/drawing/2016/ink" xmlns:am3d="http://schemas.microsoft.com/office/drawing/2017/model3d" xmlns:o="urn:schemas-microsoft-com:office:office" xmlns:oel="http://schemas.microsoft.com/office/2019/extlst" xmlns:r="http://schemas.openxmlformats.org/officeDocument/2006/relationships" xmlns:m="http://schemas.openxmlformats.org/officeDocument/2006/math" xmlns:v="urn:schemas-microsoft-com:vml" xmlns:wp14="http://schemas.microsoft.com/office/word/2010/wordprocessingDrawing" xmlns:wp="http://schemas.openxmlformats.org/drawingml/2006/wordprocessingDrawing" xmlns:w10="urn:schemas-microsoft-com:office:word" xmlns:w="http://schemas.openxmlformats.org/wordprocessingml/2006/main" xmlns:w14="http://schemas.microsoft.com/office/word/2010/wordml" xmlns:w15="http://schemas.microsoft.com/office/word/2012/wordml" xmlns:w16cex="http://schemas.microsoft.com/office/word/2018/wordml/cex" xmlns:w16cid="http://schemas.microsoft.com/office/word/2016/wordml/cid" xmlns:w16="http://schemas.microsoft.com/office/word/2018/wordml" xmlns:w16du="http://schemas.microsoft.com/office/word/2023/wordml/word16du" xmlns:w16sdtdh="http://schemas.microsoft.com/office/word/2020/wordml/sdtdatahash" xmlns:w16sdtfl="http://schemas.microsoft.com/office/word/2024/wordml/sdtformatlock" xmlns:w16se="http://schemas.microsoft.com/office/word/2015/wordml/symex" xmlns:wpg="http://schemas.microsoft.com/office/word/2010/wordprocessingGroup" xmlns:wpi="http://schemas.microsoft.com/office/word/2010/wordprocessingInk" xmlns:wne="http://schemas.microsoft.com/office/word/2006/wordml" xmlns:wps="http://schemas.microsoft.com/office/word/2010/wordprocessingShape" mc:Ignorable="w14 w15 w16se w16cid w16 w16cex w16sdtdh w16sdtfl w16du wp14">
+<w:document xmlns:wpc="http://schemas.microsoft.com/office/word/2010/wordprocessingCanvas" xmlns:cx="http://schemas.microsoft.com/office/drawing/2014/chartex" xmlns:cx1="http://schemas.microsoft.com/office/drawing/2015/9/8/chartex" xmlns:cx2="http://schemas.microsoft.com/office/drawing/2015/10/21/chartex" xmlns:cx3="http://schemas.microsoft.com/office/drawing/2016/5/9/chartex" xmlns:cx4="http://schemas.microsoft.com/office/drawing/2016/5/10/chartex" xmlns:cx5="http://schemas.microsoft.com/office/drawing/2016/5/11/chartex" xmlns:cx6="http://schemas.microsoft.com/office/drawing/2016/5/12/chartex" xmlns:cx7="http://schemas.microsoft.com/office/drawing/2016/5/13/chartex" xmlns:cx8="http://schemas.microsoft.com/office/drawing/2016/5/14/chartex" xmlns:mc="http://schemas.openxmlformats.org/markup-compatibility/2006" xmlns:aink="http://schemas.microsoft.com/office/drawing/2016/ink" xmlns:am3d="http://schemas.microsoft.com/office/drawing/2017/model3d" xmlns:o="urn:schemas-microsoft-com:office:office" xmlns:r="http://schemas.openxmlformats.org/officeDocument/2006/relationships" xmlns:m="http://schemas.openxmlformats.org/officeDocument/2006/math" xmlns:v="urn:schemas-microsoft-com:vml" xmlns:wp14="http://schemas.microsoft.com/office/word/2010/wordprocessingDrawing" xmlns:wp="http://schemas.openxmlformats.org/drawingml/2006/wordprocessingDrawing" xmlns:w10="urn:schemas-microsoft-com:office:word" xmlns:w="http://schemas.openxmlformats.org/wordprocessingml/2006/main" xmlns:w14="http://schemas.microsoft.com/office/word/2010/wordml" xmlns:w15="http://schemas.microsoft.com/office/word/2012/wordml" xmlns:w16cid="http://schemas.microsoft.com/office/word/2016/wordml/cid" xmlns:w16se="http://schemas.microsoft.com/office/word/2015/wordml/symex" xmlns:wpg="http://schemas.microsoft.com/office/word/2010/wordprocessingGroup" xmlns:wpi="http://schemas.microsoft.com/office/word/2010/wordprocessingInk" xmlns:wne="http://schemas.microsoft.com/office/word/2006/wordml" xmlns:wps="http://schemas.microsoft.com/office/word/2010/wordprocessingShape" mc:Ignorable="w14 w15 w16se w16cid wp14">
   <w:body>
     <w:p>
       <w:pPr>
@@ -227,7 +227,25 @@
         <w:rPr>
           <w:lang w:val="en-US"/>
         </w:rPr>
-        <w:t xml:space="preserve">. I that vein, I want to advance theory, back it up with robust empirical knowledge, and effectively communicate it to a widespread readership. </w:t>
+        <w:t>, such as human, pathological, manipulated and synthesized voices.</w:t>
+      </w:r>
+      <w:r>
+        <w:rPr>
+          <w:lang w:val="en-US"/>
+        </w:rPr>
+        <w:t xml:space="preserve"> I</w:t>
+      </w:r>
+      <w:r>
+        <w:rPr>
+          <w:lang w:val="en-US"/>
+        </w:rPr>
+        <w:t>n</w:t>
+      </w:r>
+      <w:r>
+        <w:rPr>
+          <w:lang w:val="en-US"/>
+        </w:rPr>
+        <w:t xml:space="preserve"> that vein, I want to advance theory, back it up with robust empirical knowledge, and effectively communicate it to a widespread readership. </w:t>
       </w:r>
     </w:p>
     <w:p>
@@ -353,7 +371,21 @@
         <w:rPr>
           <w:lang w:val="en-US"/>
         </w:rPr>
-        <w:t>clear commitment to education, science and the freedom of the mind.</w:t>
+        <w:t>clear commitment to education, science</w:t>
+      </w:r>
+      <w:r>
+        <w:rPr>
+          <w:lang w:val="en-US"/>
+        </w:rPr>
+        <w:t>,</w:t>
+      </w:r>
+      <w:bookmarkStart w:id="0" w:name="_GoBack"/>
+      <w:bookmarkEnd w:id="0"/>
+      <w:r>
+        <w:rPr>
+          <w:lang w:val="en-US"/>
+        </w:rPr>
+        <w:t xml:space="preserve"> and the freedom of the mind.</w:t>
       </w:r>
       <w:r>
         <w:rPr>
@@ -401,7 +433,7 @@
         <w:rPr>
           <w:lang w:val="en-US"/>
         </w:rPr>
-        <w:t xml:space="preserve"> in the long run striving</w:t>
+        <w:t xml:space="preserve"> in the long run</w:t>
       </w:r>
       <w:r>
         <w:rPr>
@@ -413,7 +445,7 @@
         <w:rPr>
           <w:lang w:val="en-US"/>
         </w:rPr>
-        <w:t xml:space="preserve"> for a permanent research position.  </w:t>
+        <w:t xml:space="preserve"> striving for a permanent research position.  </w:t>
       </w:r>
     </w:p>
     <w:p>
@@ -529,36 +561,53 @@
         </w:rPr>
         <w:t xml:space="preserve"> </w:t>
       </w:r>
+      <w:r>
+        <w:fldChar w:fldCharType="begin"/>
+      </w:r>
+      <w:r>
+        <w:rPr>
+          <w:lang w:val="en-US"/>
+        </w:rPr>
+        <w:instrText xml:space="preserve"> HYPERLINK "https://www.vocs.eu.com/" </w:instrText>
+      </w:r>
+      <w:r>
+        <w:fldChar w:fldCharType="separate"/>
+      </w:r>
+      <w:proofErr w:type="spellStart"/>
+      <w:r>
+        <w:rPr>
+          <w:rStyle w:val="Hyperlink"/>
+          <w:lang w:val="en-US"/>
+        </w:rPr>
+        <w:t>VoCS</w:t>
+      </w:r>
+      <w:proofErr w:type="spellEnd"/>
+      <w:r>
+        <w:rPr>
+          <w:rStyle w:val="Hyperlink"/>
+          <w:lang w:val="en-US"/>
+        </w:rPr>
+        <w:fldChar w:fldCharType="end"/>
+      </w:r>
+      <w:r>
+        <w:rPr>
+          <w:lang w:val="en-US"/>
+        </w:rPr>
+        <w:t xml:space="preserve"> </w:t>
+      </w:r>
+      <w:r>
+        <w:rPr>
+          <w:lang w:val="en-US"/>
+        </w:rPr>
+        <w:t>network</w:t>
+      </w:r>
+      <w:r>
+        <w:rPr>
+          <w:lang w:val="en-US"/>
+        </w:rPr>
+        <w:t xml:space="preserve">, the </w:t>
+      </w:r>
       <w:hyperlink r:id="rId5" w:history="1">
-        <w:proofErr w:type="spellStart"/>
-        <w:r>
-          <w:rPr>
-            <w:rStyle w:val="Hyperlink"/>
-            <w:lang w:val="en-US"/>
-          </w:rPr>
-          <w:t>VoCS</w:t>
-        </w:r>
-        <w:proofErr w:type="spellEnd"/>
-      </w:hyperlink>
-      <w:r>
-        <w:rPr>
-          <w:lang w:val="en-US"/>
-        </w:rPr>
-        <w:t xml:space="preserve"> </w:t>
-      </w:r>
-      <w:r>
-        <w:rPr>
-          <w:lang w:val="en-US"/>
-        </w:rPr>
-        <w:t>network</w:t>
-      </w:r>
-      <w:r>
-        <w:rPr>
-          <w:lang w:val="en-US"/>
-        </w:rPr>
-        <w:t xml:space="preserve">, the </w:t>
-      </w:r>
-      <w:hyperlink r:id="rId6" w:history="1">
         <w:r>
           <w:rPr>
             <w:rStyle w:val="Hyperlink"/>
@@ -591,7 +640,7 @@
 </file>
 
 <file path=word/numbering.xml><?xml version="1.0" encoding="utf-8"?>
-<w:numbering xmlns:wpc="http://schemas.microsoft.com/office/word/2010/wordprocessingCanvas" xmlns:cx="http://schemas.microsoft.com/office/drawing/2014/chartex" xmlns:cx1="http://schemas.microsoft.com/office/drawing/2015/9/8/chartex" xmlns:cx2="http://schemas.microsoft.com/office/drawing/2015/10/21/chartex" xmlns:cx3="http://schemas.microsoft.com/office/drawing/2016/5/9/chartex" xmlns:cx4="http://schemas.microsoft.com/office/drawing/2016/5/10/chartex" xmlns:cx5="http://schemas.microsoft.com/office/drawing/2016/5/11/chartex" xmlns:cx6="http://schemas.microsoft.com/office/drawing/2016/5/12/chartex" xmlns:cx7="http://schemas.microsoft.com/office/drawing/2016/5/13/chartex" xmlns:cx8="http://schemas.microsoft.com/office/drawing/2016/5/14/chartex" xmlns:mc="http://schemas.openxmlformats.org/markup-compatibility/2006" xmlns:aink="http://schemas.microsoft.com/office/drawing/2016/ink" xmlns:am3d="http://schemas.microsoft.com/office/drawing/2017/model3d" xmlns:o="urn:schemas-microsoft-com:office:office" xmlns:oel="http://schemas.microsoft.com/office/2019/extlst" xmlns:r="http://schemas.openxmlformats.org/officeDocument/2006/relationships" xmlns:m="http://schemas.openxmlformats.org/officeDocument/2006/math" xmlns:v="urn:schemas-microsoft-com:vml" xmlns:wp14="http://schemas.microsoft.com/office/word/2010/wordprocessingDrawing" xmlns:wp="http://schemas.openxmlformats.org/drawingml/2006/wordprocessingDrawing" xmlns:w10="urn:schemas-microsoft-com:office:word" xmlns:w="http://schemas.openxmlformats.org/wordprocessingml/2006/main" xmlns:w14="http://schemas.microsoft.com/office/word/2010/wordml" xmlns:w15="http://schemas.microsoft.com/office/word/2012/wordml" xmlns:w16cex="http://schemas.microsoft.com/office/word/2018/wordml/cex" xmlns:w16cid="http://schemas.microsoft.com/office/word/2016/wordml/cid" xmlns:w16="http://schemas.microsoft.com/office/word/2018/wordml" xmlns:w16du="http://schemas.microsoft.com/office/word/2023/wordml/word16du" xmlns:w16sdtdh="http://schemas.microsoft.com/office/word/2020/wordml/sdtdatahash" xmlns:w16sdtfl="http://schemas.microsoft.com/office/word/2024/wordml/sdtformatlock" xmlns:w16se="http://schemas.microsoft.com/office/word/2015/wordml/symex" xmlns:wpg="http://schemas.microsoft.com/office/word/2010/wordprocessingGroup" xmlns:wpi="http://schemas.microsoft.com/office/word/2010/wordprocessingInk" xmlns:wne="http://schemas.microsoft.com/office/word/2006/wordml" xmlns:wps="http://schemas.microsoft.com/office/word/2010/wordprocessingShape" mc:Ignorable="w14 w15 w16se w16cid w16 w16cex w16sdtdh w16sdtfl w16du wp14">
+<w:numbering xmlns:wpc="http://schemas.microsoft.com/office/word/2010/wordprocessingCanvas" xmlns:cx="http://schemas.microsoft.com/office/drawing/2014/chartex" xmlns:cx1="http://schemas.microsoft.com/office/drawing/2015/9/8/chartex" xmlns:cx2="http://schemas.microsoft.com/office/drawing/2015/10/21/chartex" xmlns:cx3="http://schemas.microsoft.com/office/drawing/2016/5/9/chartex" xmlns:cx4="http://schemas.microsoft.com/office/drawing/2016/5/10/chartex" xmlns:cx5="http://schemas.microsoft.com/office/drawing/2016/5/11/chartex" xmlns:cx6="http://schemas.microsoft.com/office/drawing/2016/5/12/chartex" xmlns:cx7="http://schemas.microsoft.com/office/drawing/2016/5/13/chartex" xmlns:cx8="http://schemas.microsoft.com/office/drawing/2016/5/14/chartex" xmlns:mc="http://schemas.openxmlformats.org/markup-compatibility/2006" xmlns:aink="http://schemas.microsoft.com/office/drawing/2016/ink" xmlns:am3d="http://schemas.microsoft.com/office/drawing/2017/model3d" xmlns:o="urn:schemas-microsoft-com:office:office" xmlns:r="http://schemas.openxmlformats.org/officeDocument/2006/relationships" xmlns:m="http://schemas.openxmlformats.org/officeDocument/2006/math" xmlns:v="urn:schemas-microsoft-com:vml" xmlns:wp14="http://schemas.microsoft.com/office/word/2010/wordprocessingDrawing" xmlns:wp="http://schemas.openxmlformats.org/drawingml/2006/wordprocessingDrawing" xmlns:w10="urn:schemas-microsoft-com:office:word" xmlns:w="http://schemas.openxmlformats.org/wordprocessingml/2006/main" xmlns:w14="http://schemas.microsoft.com/office/word/2010/wordml" xmlns:w15="http://schemas.microsoft.com/office/word/2012/wordml" xmlns:w16cid="http://schemas.microsoft.com/office/word/2016/wordml/cid" xmlns:w16se="http://schemas.microsoft.com/office/word/2015/wordml/symex" xmlns:wpg="http://schemas.microsoft.com/office/word/2010/wordprocessingGroup" xmlns:wpi="http://schemas.microsoft.com/office/word/2010/wordprocessingInk" xmlns:wne="http://schemas.microsoft.com/office/word/2006/wordml" xmlns:wps="http://schemas.microsoft.com/office/word/2010/wordprocessingShape" mc:Ignorable="w14 w15 w16se w16cid wp14">
   <w:abstractNum w:abstractNumId="0" w15:restartNumberingAfterBreak="0">
     <w:nsid w:val="13E85587"/>
     <w:multiLevelType w:val="hybridMultilevel"/>
@@ -1264,29 +1313,29 @@
       </w:rPr>
     </w:lvl>
   </w:abstractNum>
-  <w:num w:numId="1" w16cid:durableId="259415588">
+  <w:num w:numId="1">
     <w:abstractNumId w:val="2"/>
   </w:num>
-  <w:num w:numId="2" w16cid:durableId="1251088475">
+  <w:num w:numId="2">
     <w:abstractNumId w:val="3"/>
   </w:num>
-  <w:num w:numId="3" w16cid:durableId="1443962340">
+  <w:num w:numId="3">
     <w:abstractNumId w:val="1"/>
   </w:num>
-  <w:num w:numId="4" w16cid:durableId="1329598259">
+  <w:num w:numId="4">
     <w:abstractNumId w:val="0"/>
   </w:num>
-  <w:num w:numId="5" w16cid:durableId="1672634871">
+  <w:num w:numId="5">
     <w:abstractNumId w:val="4"/>
   </w:num>
-  <w:num w:numId="6" w16cid:durableId="1564752104">
+  <w:num w:numId="6">
     <w:abstractNumId w:val="5"/>
   </w:num>
 </w:numbering>
 </file>
 
 <file path=word/styles.xml><?xml version="1.0" encoding="utf-8"?>
-<w:styles xmlns:mc="http://schemas.openxmlformats.org/markup-compatibility/2006" xmlns:r="http://schemas.openxmlformats.org/officeDocument/2006/relationships" xmlns:w="http://schemas.openxmlformats.org/wordprocessingml/2006/main" xmlns:w14="http://schemas.microsoft.com/office/word/2010/wordml" xmlns:w15="http://schemas.microsoft.com/office/word/2012/wordml" xmlns:w16cex="http://schemas.microsoft.com/office/word/2018/wordml/cex" xmlns:w16cid="http://schemas.microsoft.com/office/word/2016/wordml/cid" xmlns:w16="http://schemas.microsoft.com/office/word/2018/wordml" xmlns:w16du="http://schemas.microsoft.com/office/word/2023/wordml/word16du" xmlns:w16sdtdh="http://schemas.microsoft.com/office/word/2020/wordml/sdtdatahash" xmlns:w16sdtfl="http://schemas.microsoft.com/office/word/2024/wordml/sdtformatlock" xmlns:w16se="http://schemas.microsoft.com/office/word/2015/wordml/symex" mc:Ignorable="w14 w15 w16se w16cid w16 w16cex w16sdtdh w16sdtfl w16du">
+<w:styles xmlns:mc="http://schemas.openxmlformats.org/markup-compatibility/2006" xmlns:r="http://schemas.openxmlformats.org/officeDocument/2006/relationships" xmlns:w="http://schemas.openxmlformats.org/wordprocessingml/2006/main" xmlns:w14="http://schemas.microsoft.com/office/word/2010/wordml" xmlns:w15="http://schemas.microsoft.com/office/word/2012/wordml" xmlns:w16cid="http://schemas.microsoft.com/office/word/2016/wordml/cid" xmlns:w16se="http://schemas.microsoft.com/office/word/2015/wordml/symex" mc:Ignorable="w14 w15 w16se w16cid">
   <w:docDefaults>
     <w:rPrDefault>
       <w:rPr>
@@ -1302,7 +1351,7 @@
       </w:pPr>
     </w:pPrDefault>
   </w:docDefaults>
-  <w:latentStyles w:defLockedState="0" w:defUIPriority="99" w:defSemiHidden="0" w:defUnhideWhenUsed="0" w:defQFormat="0" w:count="376">
+  <w:latentStyles w:defLockedState="0" w:defUIPriority="99" w:defSemiHidden="0" w:defUnhideWhenUsed="0" w:defQFormat="0" w:count="375">
     <w:lsdException w:name="Normal" w:uiPriority="0" w:qFormat="1"/>
     <w:lsdException w:name="heading 1" w:uiPriority="9" w:qFormat="1"/>
     <w:lsdException w:name="heading 2" w:semiHidden="1" w:uiPriority="9" w:unhideWhenUsed="1" w:qFormat="1"/>
@@ -1678,7 +1727,6 @@
     <w:lsdException w:name="Smart Hyperlink" w:semiHidden="1" w:unhideWhenUsed="1"/>
     <w:lsdException w:name="Hashtag" w:semiHidden="1" w:unhideWhenUsed="1"/>
     <w:lsdException w:name="Unresolved Mention" w:semiHidden="1" w:unhideWhenUsed="1"/>
-    <w:lsdException w:name="Smart Link" w:semiHidden="1" w:unhideWhenUsed="1"/>
   </w:latentStyles>
   <w:style w:type="paragraph" w:default="1" w:styleId="Standard">
     <w:name w:val="Normal"/>
